--- a/dokumenty/zgloszenie.docx
+++ b/dokumenty/zgloszenie.docx
@@ -1,12 +1,18 @@
 
 <file path=word/document.xml><?xml version="1.0" encoding="utf-8"?>
-<w:document xmlns:wpc="http://schemas.microsoft.com/office/word/2010/wordprocessingCanvas" xmlns:cx="http://schemas.microsoft.com/office/drawing/2014/chartex" xmlns:cx1="http://schemas.microsoft.com/office/drawing/2015/9/8/chartex" xmlns:cx2="http://schemas.microsoft.com/office/drawing/2015/10/21/chartex" xmlns:cx3="http://schemas.microsoft.com/office/drawing/2016/5/9/chartex" xmlns:cx4="http://schemas.microsoft.com/office/drawing/2016/5/10/chartex" xmlns:cx5="http://schemas.microsoft.com/office/drawing/2016/5/11/chartex" xmlns:cx6="http://schemas.microsoft.com/office/drawing/2016/5/12/chartex" xmlns:cx7="http://schemas.microsoft.com/office/drawing/2016/5/13/chartex" xmlns:cx8="http://schemas.microsoft.com/office/drawing/2016/5/14/chartex" xmlns:mc="http://schemas.openxmlformats.org/markup-compatibility/2006" xmlns:aink="http://schemas.microsoft.com/office/drawing/2016/ink" xmlns:am3d="http://schemas.microsoft.com/office/drawing/2017/model3d" xmlns:o="urn:schemas-microsoft-com:office:office" xmlns:oel="http://schemas.microsoft.com/office/2019/extlst" xmlns:r="http://schemas.openxmlformats.org/officeDocument/2006/relationships" xmlns:m="http://schemas.openxmlformats.org/officeDocument/2006/math" xmlns:v="urn:schemas-microsoft-com:vml" xmlns:wp14="http://schemas.microsoft.com/office/word/2010/wordprocessingDrawing" xmlns:wp="http://schemas.openxmlformats.org/drawingml/2006/wordprocessingDrawing" xmlns:w10="urn:schemas-microsoft-com:office:word" xmlns:w="http://schemas.openxmlformats.org/wordprocessingml/2006/main" xmlns:w14="http://schemas.microsoft.com/office/word/2010/wordml" xmlns:w15="http://schemas.microsoft.com/office/word/2012/wordml" xmlns:w16cex="http://schemas.microsoft.com/office/word/2018/wordml/cex" xmlns:w16cid="http://schemas.microsoft.com/office/word/2016/wordml/cid" xmlns:w16="http://schemas.microsoft.com/office/word/2018/wordml" xmlns:w16sdtdh="http://schemas.microsoft.com/office/word/2020/wordml/sdtdatahash" xmlns:w16se="http://schemas.microsoft.com/office/word/2015/wordml/symex" xmlns:wpg="http://schemas.microsoft.com/office/word/2010/wordprocessingGroup" xmlns:wpi="http://schemas.microsoft.com/office/word/2010/wordprocessingInk" xmlns:wne="http://schemas.microsoft.com/office/word/2006/wordml" xmlns:wps="http://schemas.microsoft.com/office/word/2010/wordprocessingShape" mc:Ignorable="w14 w15 w16se w16cid w16 w16cex w16sdtdh wp14">
+<w:document xmlns:wpc="http://schemas.microsoft.com/office/word/2010/wordprocessingCanvas" xmlns:cx="http://schemas.microsoft.com/office/drawing/2014/chartex" xmlns:cx1="http://schemas.microsoft.com/office/drawing/2015/9/8/chartex" xmlns:cx2="http://schemas.microsoft.com/office/drawing/2015/10/21/chartex" xmlns:cx3="http://schemas.microsoft.com/office/drawing/2016/5/9/chartex" xmlns:cx4="http://schemas.microsoft.com/office/drawing/2016/5/10/chartex" xmlns:cx5="http://schemas.microsoft.com/office/drawing/2016/5/11/chartex" xmlns:cx6="http://schemas.microsoft.com/office/drawing/2016/5/12/chartex" xmlns:cx7="http://schemas.microsoft.com/office/drawing/2016/5/13/chartex" xmlns:cx8="http://schemas.microsoft.com/office/drawing/2016/5/14/chartex" xmlns:mc="http://schemas.openxmlformats.org/markup-compatibility/2006" xmlns:aink="http://schemas.microsoft.com/office/drawing/2016/ink" xmlns:am3d="http://schemas.microsoft.com/office/drawing/2017/model3d" xmlns:o="urn:schemas-microsoft-com:office:office" xmlns:oel="http://schemas.microsoft.com/office/2019/extlst" xmlns:r="http://schemas.openxmlformats.org/officeDocument/2006/relationships" xmlns:m="http://schemas.openxmlformats.org/officeDocument/2006/math" xmlns:v="urn:schemas-microsoft-com:vml" xmlns:wp14="http://schemas.microsoft.com/office/word/2010/wordprocessingDrawing" xmlns:wp="http://schemas.openxmlformats.org/drawingml/2006/wordprocessingDrawing" xmlns:w10="urn:schemas-microsoft-com:office:word" xmlns:w="http://schemas.openxmlformats.org/wordprocessingml/2006/main" xmlns:w14="http://schemas.microsoft.com/office/word/2010/wordml" xmlns:w15="http://schemas.microsoft.com/office/word/2012/wordml" xmlns:w16cex="http://schemas.microsoft.com/office/word/2018/wordml/cex" xmlns:w16cid="http://schemas.microsoft.com/office/word/2016/wordml/cid" xmlns:w16="http://schemas.microsoft.com/office/word/2018/wordml" xmlns:w16du="http://schemas.microsoft.com/office/word/2023/wordml/word16du" xmlns:w16sdtdh="http://schemas.microsoft.com/office/word/2020/wordml/sdtdatahash" xmlns:w16se="http://schemas.microsoft.com/office/word/2015/wordml/symex" xmlns:wpg="http://schemas.microsoft.com/office/word/2010/wordprocessingGroup" xmlns:wpi="http://schemas.microsoft.com/office/word/2010/wordprocessingInk" xmlns:wne="http://schemas.microsoft.com/office/word/2006/wordml" xmlns:wps="http://schemas.microsoft.com/office/word/2010/wordprocessingShape" mc:Ignorable="w14 w15 w16se w16cid w16 w16cex w16sdtdh w16du wp14">
   <w:body>
     <w:p>
       <w:pPr>
         <w:pStyle w:val="Tytu"/>
+        <w:rPr>
+          <w:sz w:val="20"/>
+        </w:rPr>
       </w:pPr>
       <w:r>
+        <w:rPr>
+          <w:sz w:val="20"/>
+        </w:rPr>
         <w:t>Kaliski Konkurs Informatyczny</w:t>
       </w:r>
     </w:p>
@@ -20,17 +26,20 @@
         <w:pStyle w:val="Podtytu"/>
         <w:rPr>
           <w:b/>
+          <w:sz w:val="20"/>
         </w:rPr>
       </w:pPr>
       <w:r>
         <w:rPr>
           <w:b/>
+          <w:sz w:val="20"/>
         </w:rPr>
         <w:t>Formularz zgłoszenia</w:t>
       </w:r>
       <w:r>
         <w:rPr>
           <w:b/>
+          <w:sz w:val="20"/>
         </w:rPr>
         <w:t xml:space="preserve"> (</w:t>
       </w:r>
@@ -38,12 +47,14 @@
         <w:rPr>
           <w:b/>
           <w:color w:val="FF0000"/>
+          <w:sz w:val="20"/>
         </w:rPr>
         <w:t>proszę wypełnić elektronicznie z wyjątkiem podpisu</w:t>
       </w:r>
       <w:r>
         <w:rPr>
           <w:b/>
+          <w:sz w:val="20"/>
         </w:rPr>
         <w:t>)</w:t>
       </w:r>
@@ -52,7 +63,7 @@
     <w:p/>
     <w:tbl>
       <w:tblPr>
-        <w:tblW w:w="9709" w:type="dxa"/>
+        <w:tblW w:w="9568" w:type="dxa"/>
         <w:tblLayout w:type="fixed"/>
         <w:tblCellMar>
           <w:left w:w="70" w:type="dxa"/>
@@ -100,15 +111,9 @@
         <w:gridCol w:w="393"/>
         <w:gridCol w:w="383"/>
         <w:gridCol w:w="184"/>
-        <w:gridCol w:w="1858"/>
+        <w:gridCol w:w="1717"/>
       </w:tblGrid>
       <w:tr>
-        <w:tblPrEx>
-          <w:tblCellMar>
-            <w:top w:w="0" w:type="dxa"/>
-            <w:bottom w:w="0" w:type="dxa"/>
-          </w:tblCellMar>
-        </w:tblPrEx>
         <w:trPr>
           <w:cantSplit/>
         </w:trPr>
@@ -121,15 +126,11 @@
             <w:pPr>
               <w:rPr>
                 <w:b/>
-                <w:sz w:val="28"/>
-                <w:szCs w:val="28"/>
               </w:rPr>
             </w:pPr>
             <w:r>
               <w:rPr>
                 <w:b/>
-                <w:sz w:val="28"/>
-                <w:szCs w:val="28"/>
               </w:rPr>
               <w:t>Nazwa aplikacji</w:t>
             </w:r>
@@ -137,7 +138,7 @@
         </w:tc>
         <w:tc>
           <w:tcPr>
-            <w:tcW w:w="7512" w:type="dxa"/>
+            <w:tcW w:w="7371" w:type="dxa"/>
             <w:gridSpan w:val="35"/>
             <w:tcBorders>
               <w:top w:val="single" w:sz="4" w:space="0" w:color="auto"/>
@@ -147,21 +148,13 @@
             </w:tcBorders>
           </w:tcPr>
           <w:p>
-            <w:pPr>
-              <w:rPr>
-                <w:sz w:val="28"/>
-              </w:rPr>
-            </w:pPr>
-          </w:p>
-        </w:tc>
-      </w:tr>
-      <w:tr>
-        <w:tblPrEx>
-          <w:tblCellMar>
-            <w:top w:w="0" w:type="dxa"/>
-            <w:bottom w:w="0" w:type="dxa"/>
-          </w:tblCellMar>
-        </w:tblPrEx>
+            <w:r>
+              <w:t>Flora</w:t>
+            </w:r>
+          </w:p>
+        </w:tc>
+      </w:tr>
+      <w:tr>
         <w:trPr>
           <w:trHeight w:val="113"/>
         </w:trPr>
@@ -170,87 +163,45 @@
             <w:tcW w:w="906" w:type="dxa"/>
             <w:gridSpan w:val="2"/>
           </w:tcPr>
-          <w:p>
-            <w:pPr>
-              <w:rPr>
-                <w:sz w:val="8"/>
-              </w:rPr>
-            </w:pPr>
-          </w:p>
+          <w:p/>
         </w:tc>
         <w:tc>
           <w:tcPr>
             <w:tcW w:w="2147" w:type="dxa"/>
             <w:gridSpan w:val="10"/>
           </w:tcPr>
-          <w:p>
-            <w:pPr>
-              <w:rPr>
-                <w:sz w:val="8"/>
-              </w:rPr>
-            </w:pPr>
-          </w:p>
+          <w:p/>
         </w:tc>
         <w:tc>
           <w:tcPr>
             <w:tcW w:w="1536" w:type="dxa"/>
             <w:gridSpan w:val="6"/>
           </w:tcPr>
-          <w:p>
-            <w:pPr>
-              <w:rPr>
-                <w:sz w:val="8"/>
-              </w:rPr>
-            </w:pPr>
-          </w:p>
+          <w:p/>
         </w:tc>
         <w:tc>
           <w:tcPr>
             <w:tcW w:w="1543" w:type="dxa"/>
             <w:gridSpan w:val="13"/>
           </w:tcPr>
-          <w:p>
-            <w:pPr>
-              <w:rPr>
-                <w:sz w:val="8"/>
-              </w:rPr>
-            </w:pPr>
-          </w:p>
+          <w:p/>
         </w:tc>
         <w:tc>
           <w:tcPr>
             <w:tcW w:w="1535" w:type="dxa"/>
             <w:gridSpan w:val="7"/>
           </w:tcPr>
-          <w:p>
-            <w:pPr>
-              <w:rPr>
-                <w:sz w:val="8"/>
-              </w:rPr>
-            </w:pPr>
-          </w:p>
-        </w:tc>
-        <w:tc>
-          <w:tcPr>
-            <w:tcW w:w="2042" w:type="dxa"/>
+          <w:p/>
+        </w:tc>
+        <w:tc>
+          <w:tcPr>
+            <w:tcW w:w="1901" w:type="dxa"/>
             <w:gridSpan w:val="2"/>
           </w:tcPr>
-          <w:p>
-            <w:pPr>
-              <w:rPr>
-                <w:sz w:val="8"/>
-              </w:rPr>
-            </w:pPr>
-          </w:p>
-        </w:tc>
-      </w:tr>
-      <w:tr>
-        <w:tblPrEx>
-          <w:tblCellMar>
-            <w:top w:w="0" w:type="dxa"/>
-            <w:bottom w:w="0" w:type="dxa"/>
-          </w:tblCellMar>
-        </w:tblPrEx>
+          <w:p/>
+        </w:tc>
+      </w:tr>
+      <w:tr>
         <w:tc>
           <w:tcPr>
             <w:tcW w:w="1476" w:type="dxa"/>
@@ -261,11 +212,13 @@
               <w:pStyle w:val="Nagwek2"/>
               <w:rPr>
                 <w:bCs/>
+                <w:sz w:val="20"/>
               </w:rPr>
             </w:pPr>
             <w:r>
               <w:rPr>
                 <w:bCs/>
+                <w:sz w:val="20"/>
               </w:rPr>
               <w:t>Autor:</w:t>
             </w:r>
@@ -276,74 +229,38 @@
             <w:tcW w:w="1577" w:type="dxa"/>
             <w:gridSpan w:val="9"/>
           </w:tcPr>
-          <w:p>
-            <w:pPr>
-              <w:rPr>
-                <w:sz w:val="28"/>
-              </w:rPr>
-            </w:pPr>
-          </w:p>
+          <w:p/>
         </w:tc>
         <w:tc>
           <w:tcPr>
             <w:tcW w:w="1536" w:type="dxa"/>
             <w:gridSpan w:val="6"/>
           </w:tcPr>
-          <w:p>
-            <w:pPr>
-              <w:rPr>
-                <w:sz w:val="28"/>
-              </w:rPr>
-            </w:pPr>
-          </w:p>
+          <w:p/>
         </w:tc>
         <w:tc>
           <w:tcPr>
             <w:tcW w:w="1543" w:type="dxa"/>
             <w:gridSpan w:val="13"/>
           </w:tcPr>
-          <w:p>
-            <w:pPr>
-              <w:rPr>
-                <w:sz w:val="28"/>
-              </w:rPr>
-            </w:pPr>
-          </w:p>
+          <w:p/>
         </w:tc>
         <w:tc>
           <w:tcPr>
             <w:tcW w:w="1535" w:type="dxa"/>
             <w:gridSpan w:val="7"/>
           </w:tcPr>
-          <w:p>
-            <w:pPr>
-              <w:rPr>
-                <w:sz w:val="28"/>
-              </w:rPr>
-            </w:pPr>
-          </w:p>
-        </w:tc>
-        <w:tc>
-          <w:tcPr>
-            <w:tcW w:w="2042" w:type="dxa"/>
+          <w:p/>
+        </w:tc>
+        <w:tc>
+          <w:tcPr>
+            <w:tcW w:w="1901" w:type="dxa"/>
             <w:gridSpan w:val="2"/>
           </w:tcPr>
-          <w:p>
-            <w:pPr>
-              <w:rPr>
-                <w:sz w:val="28"/>
-              </w:rPr>
-            </w:pPr>
-          </w:p>
-        </w:tc>
-      </w:tr>
-      <w:tr>
-        <w:tblPrEx>
-          <w:tblCellMar>
-            <w:top w:w="0" w:type="dxa"/>
-            <w:bottom w:w="0" w:type="dxa"/>
-          </w:tblCellMar>
-        </w:tblPrEx>
+          <w:p/>
+        </w:tc>
+      </w:tr>
+      <w:tr>
         <w:trPr>
           <w:cantSplit/>
           <w:trHeight w:hRule="exact" w:val="57"/>
@@ -357,7 +274,6 @@
             <w:pPr>
               <w:rPr>
                 <w:b/>
-                <w:sz w:val="8"/>
               </w:rPr>
             </w:pPr>
           </w:p>
@@ -367,26 +283,14 @@
             <w:tcW w:w="1699" w:type="dxa"/>
             <w:gridSpan w:val="7"/>
           </w:tcPr>
-          <w:p>
-            <w:pPr>
-              <w:rPr>
-                <w:sz w:val="8"/>
-              </w:rPr>
-            </w:pPr>
-          </w:p>
+          <w:p/>
         </w:tc>
         <w:tc>
           <w:tcPr>
             <w:tcW w:w="1559" w:type="dxa"/>
             <w:gridSpan w:val="7"/>
           </w:tcPr>
-          <w:p>
-            <w:pPr>
-              <w:rPr>
-                <w:sz w:val="8"/>
-              </w:rPr>
-            </w:pPr>
-          </w:p>
+          <w:p/>
         </w:tc>
         <w:tc>
           <w:tcPr>
@@ -396,13 +300,7 @@
               <w:left w:val="nil"/>
             </w:tcBorders>
           </w:tcPr>
-          <w:p>
-            <w:pPr>
-              <w:rPr>
-                <w:sz w:val="8"/>
-              </w:rPr>
-            </w:pPr>
-          </w:p>
+          <w:p/>
         </w:tc>
         <w:tc>
           <w:tcPr>
@@ -415,9 +313,6 @@
           <w:p>
             <w:pPr>
               <w:jc w:val="center"/>
-              <w:rPr>
-                <w:sz w:val="8"/>
-              </w:rPr>
             </w:pPr>
           </w:p>
         </w:tc>
@@ -432,9 +327,6 @@
           <w:p>
             <w:pPr>
               <w:jc w:val="center"/>
-              <w:rPr>
-                <w:sz w:val="8"/>
-              </w:rPr>
             </w:pPr>
           </w:p>
         </w:tc>
@@ -445,9 +337,6 @@
           <w:p>
             <w:pPr>
               <w:jc w:val="center"/>
-              <w:rPr>
-                <w:sz w:val="8"/>
-              </w:rPr>
             </w:pPr>
           </w:p>
         </w:tc>
@@ -459,9 +348,6 @@
           <w:p>
             <w:pPr>
               <w:jc w:val="center"/>
-              <w:rPr>
-                <w:sz w:val="8"/>
-              </w:rPr>
             </w:pPr>
           </w:p>
         </w:tc>
@@ -472,34 +358,22 @@
           <w:p>
             <w:pPr>
               <w:jc w:val="center"/>
-              <w:rPr>
-                <w:sz w:val="8"/>
-              </w:rPr>
-            </w:pPr>
-          </w:p>
-        </w:tc>
-        <w:tc>
-          <w:tcPr>
-            <w:tcW w:w="2890" w:type="dxa"/>
+            </w:pPr>
+          </w:p>
+        </w:tc>
+        <w:tc>
+          <w:tcPr>
+            <w:tcW w:w="2749" w:type="dxa"/>
             <w:gridSpan w:val="5"/>
           </w:tcPr>
           <w:p>
             <w:pPr>
               <w:jc w:val="center"/>
-              <w:rPr>
-                <w:sz w:val="8"/>
-              </w:rPr>
-            </w:pPr>
-          </w:p>
-        </w:tc>
-      </w:tr>
-      <w:tr>
-        <w:tblPrEx>
-          <w:tblCellMar>
-            <w:top w:w="0" w:type="dxa"/>
-            <w:bottom w:w="0" w:type="dxa"/>
-          </w:tblCellMar>
-        </w:tblPrEx>
+            </w:pPr>
+          </w:p>
+        </w:tc>
+      </w:tr>
+      <w:tr>
         <w:trPr>
           <w:cantSplit/>
         </w:trPr>
@@ -511,8 +385,14 @@
           <w:p>
             <w:pPr>
               <w:pStyle w:val="Nagwek5"/>
-            </w:pPr>
-            <w:r>
+              <w:rPr>
+                <w:sz w:val="20"/>
+              </w:rPr>
+            </w:pPr>
+            <w:r>
+              <w:rPr>
+                <w:sz w:val="20"/>
+              </w:rPr>
               <w:t>Nazwisko</w:t>
             </w:r>
           </w:p>
@@ -524,9 +404,6 @@
           <w:p>
             <w:pPr>
               <w:jc w:val="center"/>
-              <w:rPr>
-                <w:sz w:val="24"/>
-              </w:rPr>
             </w:pPr>
           </w:p>
         </w:tc>
@@ -538,14 +415,8 @@
           <w:p>
             <w:pPr>
               <w:jc w:val="center"/>
-              <w:rPr>
-                <w:sz w:val="24"/>
-              </w:rPr>
-            </w:pPr>
-            <w:r>
-              <w:rPr>
-                <w:sz w:val="24"/>
-              </w:rPr>
+            </w:pPr>
+            <w:r>
               <w:t>Imię</w:t>
             </w:r>
           </w:p>
@@ -561,9 +432,6 @@
           <w:p>
             <w:pPr>
               <w:jc w:val="center"/>
-              <w:rPr>
-                <w:sz w:val="24"/>
-              </w:rPr>
             </w:pPr>
           </w:p>
         </w:tc>
@@ -578,14 +446,8 @@
           <w:p>
             <w:pPr>
               <w:jc w:val="center"/>
-              <w:rPr>
-                <w:sz w:val="24"/>
-              </w:rPr>
-            </w:pPr>
-            <w:r>
-              <w:rPr>
-                <w:sz w:val="24"/>
-              </w:rPr>
+            </w:pPr>
+            <w:r>
               <w:t>Klasa</w:t>
             </w:r>
           </w:p>
@@ -598,9 +460,6 @@
           <w:p>
             <w:pPr>
               <w:jc w:val="center"/>
-              <w:rPr>
-                <w:sz w:val="24"/>
-              </w:rPr>
             </w:pPr>
           </w:p>
         </w:tc>
@@ -613,12 +472,12 @@
             <w:pPr>
               <w:pStyle w:val="Nagwek3"/>
               <w:rPr>
-                <w:sz w:val="24"/>
+                <w:sz w:val="20"/>
               </w:rPr>
             </w:pPr>
             <w:r>
               <w:rPr>
-                <w:sz w:val="24"/>
+                <w:sz w:val="20"/>
               </w:rPr>
               <w:t>Wiek</w:t>
             </w:r>
@@ -631,40 +490,25 @@
           <w:p>
             <w:pPr>
               <w:jc w:val="center"/>
-              <w:rPr>
-                <w:sz w:val="24"/>
-              </w:rPr>
-            </w:pPr>
-          </w:p>
-        </w:tc>
-        <w:tc>
-          <w:tcPr>
-            <w:tcW w:w="3262" w:type="dxa"/>
+            </w:pPr>
+          </w:p>
+        </w:tc>
+        <w:tc>
+          <w:tcPr>
+            <w:tcW w:w="3121" w:type="dxa"/>
             <w:gridSpan w:val="7"/>
           </w:tcPr>
           <w:p>
             <w:pPr>
               <w:jc w:val="center"/>
-              <w:rPr>
-                <w:sz w:val="24"/>
-              </w:rPr>
-            </w:pPr>
-            <w:r>
-              <w:rPr>
-                <w:sz w:val="24"/>
-              </w:rPr>
+            </w:pPr>
+            <w:r>
               <w:t>E-mail</w:t>
             </w:r>
           </w:p>
         </w:tc>
       </w:tr>
       <w:tr>
-        <w:tblPrEx>
-          <w:tblCellMar>
-            <w:top w:w="0" w:type="dxa"/>
-            <w:bottom w:w="0" w:type="dxa"/>
-          </w:tblCellMar>
-        </w:tblPrEx>
         <w:trPr>
           <w:cantSplit/>
           <w:trHeight w:hRule="exact" w:val="57"/>
@@ -674,100 +518,52 @@
             <w:tcW w:w="906" w:type="dxa"/>
             <w:gridSpan w:val="2"/>
           </w:tcPr>
-          <w:p>
-            <w:pPr>
-              <w:rPr>
-                <w:sz w:val="8"/>
-              </w:rPr>
-            </w:pPr>
-          </w:p>
+          <w:p/>
         </w:tc>
         <w:tc>
           <w:tcPr>
             <w:tcW w:w="2147" w:type="dxa"/>
             <w:gridSpan w:val="10"/>
           </w:tcPr>
-          <w:p>
-            <w:pPr>
-              <w:rPr>
-                <w:sz w:val="8"/>
-              </w:rPr>
-            </w:pPr>
-          </w:p>
+          <w:p/>
         </w:tc>
         <w:tc>
           <w:tcPr>
             <w:tcW w:w="1536" w:type="dxa"/>
             <w:gridSpan w:val="6"/>
           </w:tcPr>
-          <w:p>
-            <w:pPr>
-              <w:rPr>
-                <w:sz w:val="8"/>
-              </w:rPr>
-            </w:pPr>
-          </w:p>
+          <w:p/>
         </w:tc>
         <w:tc>
           <w:tcPr>
             <w:tcW w:w="160" w:type="dxa"/>
             <w:gridSpan w:val="2"/>
           </w:tcPr>
-          <w:p>
-            <w:pPr>
-              <w:rPr>
-                <w:sz w:val="8"/>
-              </w:rPr>
-            </w:pPr>
-          </w:p>
+          <w:p/>
         </w:tc>
         <w:tc>
           <w:tcPr>
             <w:tcW w:w="825" w:type="dxa"/>
             <w:gridSpan w:val="6"/>
           </w:tcPr>
-          <w:p>
-            <w:pPr>
-              <w:rPr>
-                <w:sz w:val="8"/>
-              </w:rPr>
-            </w:pPr>
-          </w:p>
+          <w:p/>
         </w:tc>
         <w:tc>
           <w:tcPr>
             <w:tcW w:w="2093" w:type="dxa"/>
             <w:gridSpan w:val="12"/>
           </w:tcPr>
-          <w:p>
-            <w:pPr>
-              <w:rPr>
-                <w:sz w:val="8"/>
-              </w:rPr>
-            </w:pPr>
-          </w:p>
-        </w:tc>
-        <w:tc>
-          <w:tcPr>
-            <w:tcW w:w="2042" w:type="dxa"/>
+          <w:p/>
+        </w:tc>
+        <w:tc>
+          <w:tcPr>
+            <w:tcW w:w="1901" w:type="dxa"/>
             <w:gridSpan w:val="2"/>
           </w:tcPr>
-          <w:p>
-            <w:pPr>
-              <w:rPr>
-                <w:sz w:val="8"/>
-              </w:rPr>
-            </w:pPr>
-          </w:p>
-        </w:tc>
-      </w:tr>
-      <w:tr>
-        <w:tblPrEx>
-          <w:tblCellMar>
-            <w:top w:w="0" w:type="dxa"/>
-            <w:bottom w:w="0" w:type="dxa"/>
-          </w:tblCellMar>
-        </w:tblPrEx>
+          <w:p/>
+        </w:tc>
+      </w:tr>
+      <w:tr>
         <w:trPr>
           <w:cantSplit/>
         </w:trPr>
@@ -783,11 +579,9 @@
             </w:tcBorders>
           </w:tcPr>
           <w:p>
-            <w:pPr>
-              <w:rPr>
-                <w:sz w:val="28"/>
-              </w:rPr>
-            </w:pPr>
+            <w:r>
+              <w:t>Radłowski</w:t>
+            </w:r>
           </w:p>
         </w:tc>
         <w:tc>
@@ -797,13 +591,7 @@
               <w:left w:val="single" w:sz="4" w:space="0" w:color="auto"/>
             </w:tcBorders>
           </w:tcPr>
-          <w:p>
-            <w:pPr>
-              <w:rPr>
-                <w:sz w:val="28"/>
-              </w:rPr>
-            </w:pPr>
-          </w:p>
+          <w:p/>
         </w:tc>
         <w:tc>
           <w:tcPr>
@@ -817,11 +605,9 @@
             </w:tcBorders>
           </w:tcPr>
           <w:p>
-            <w:pPr>
-              <w:rPr>
-                <w:sz w:val="28"/>
-              </w:rPr>
-            </w:pPr>
+            <w:r>
+              <w:t>Aleksander</w:t>
+            </w:r>
           </w:p>
         </w:tc>
         <w:tc>
@@ -833,13 +619,7 @@
               <w:right w:val="single" w:sz="4" w:space="0" w:color="auto"/>
             </w:tcBorders>
           </w:tcPr>
-          <w:p>
-            <w:pPr>
-              <w:rPr>
-                <w:sz w:val="28"/>
-              </w:rPr>
-            </w:pPr>
-          </w:p>
+          <w:p/>
         </w:tc>
         <w:tc>
           <w:tcPr>
@@ -853,11 +633,9 @@
             </w:tcBorders>
           </w:tcPr>
           <w:p>
-            <w:pPr>
-              <w:rPr>
-                <w:sz w:val="28"/>
-              </w:rPr>
-            </w:pPr>
+            <w:r>
+              <w:t>4</w:t>
+            </w:r>
           </w:p>
         </w:tc>
         <w:tc>
@@ -868,13 +646,7 @@
               <w:left w:val="single" w:sz="4" w:space="0" w:color="auto"/>
             </w:tcBorders>
           </w:tcPr>
-          <w:p>
-            <w:pPr>
-              <w:rPr>
-                <w:sz w:val="28"/>
-              </w:rPr>
-            </w:pPr>
-          </w:p>
+          <w:p/>
         </w:tc>
         <w:tc>
           <w:tcPr>
@@ -888,11 +660,9 @@
             </w:tcBorders>
           </w:tcPr>
           <w:p>
-            <w:pPr>
-              <w:rPr>
-                <w:sz w:val="28"/>
-              </w:rPr>
-            </w:pPr>
+            <w:r>
+              <w:t>19</w:t>
+            </w:r>
           </w:p>
         </w:tc>
         <w:tc>
@@ -902,17 +672,11 @@
               <w:left w:val="single" w:sz="4" w:space="0" w:color="auto"/>
             </w:tcBorders>
           </w:tcPr>
-          <w:p>
-            <w:pPr>
-              <w:rPr>
-                <w:sz w:val="28"/>
-              </w:rPr>
-            </w:pPr>
-          </w:p>
-        </w:tc>
-        <w:tc>
-          <w:tcPr>
-            <w:tcW w:w="3262" w:type="dxa"/>
+          <w:p/>
+        </w:tc>
+        <w:tc>
+          <w:tcPr>
+            <w:tcW w:w="3121" w:type="dxa"/>
             <w:gridSpan w:val="7"/>
             <w:tcBorders>
               <w:top w:val="single" w:sz="4" w:space="0" w:color="auto"/>
@@ -922,132 +686,85 @@
             </w:tcBorders>
           </w:tcPr>
           <w:p>
-            <w:pPr>
-              <w:rPr>
-                <w:sz w:val="28"/>
-              </w:rPr>
-            </w:pPr>
-          </w:p>
-        </w:tc>
-      </w:tr>
-      <w:tr>
-        <w:tblPrEx>
-          <w:tblCellMar>
-            <w:top w:w="0" w:type="dxa"/>
-            <w:bottom w:w="0" w:type="dxa"/>
-          </w:tblCellMar>
-        </w:tblPrEx>
+            <w:r>
+              <w:t>lolwolfyou</w:t>
+            </w:r>
+            <w:r>
+              <w:t>@gmail.com</w:t>
+            </w:r>
+          </w:p>
+        </w:tc>
+      </w:tr>
+      <w:tr>
         <w:tc>
           <w:tcPr>
             <w:tcW w:w="906" w:type="dxa"/>
             <w:gridSpan w:val="2"/>
           </w:tcPr>
-          <w:p>
-            <w:pPr>
-              <w:rPr>
-                <w:sz w:val="16"/>
-              </w:rPr>
-            </w:pPr>
-          </w:p>
+          <w:p/>
         </w:tc>
         <w:tc>
           <w:tcPr>
             <w:tcW w:w="2147" w:type="dxa"/>
             <w:gridSpan w:val="10"/>
           </w:tcPr>
-          <w:p>
-            <w:pPr>
-              <w:rPr>
-                <w:sz w:val="16"/>
-              </w:rPr>
-            </w:pPr>
-          </w:p>
+          <w:p/>
         </w:tc>
         <w:tc>
           <w:tcPr>
             <w:tcW w:w="1536" w:type="dxa"/>
             <w:gridSpan w:val="6"/>
           </w:tcPr>
-          <w:p>
-            <w:pPr>
-              <w:rPr>
-                <w:sz w:val="16"/>
-              </w:rPr>
-            </w:pPr>
-          </w:p>
+          <w:p/>
         </w:tc>
         <w:tc>
           <w:tcPr>
             <w:tcW w:w="1543" w:type="dxa"/>
             <w:gridSpan w:val="13"/>
           </w:tcPr>
-          <w:p>
-            <w:pPr>
-              <w:rPr>
-                <w:sz w:val="16"/>
-              </w:rPr>
-            </w:pPr>
-          </w:p>
+          <w:p/>
         </w:tc>
         <w:tc>
           <w:tcPr>
             <w:tcW w:w="1535" w:type="dxa"/>
             <w:gridSpan w:val="7"/>
           </w:tcPr>
-          <w:p>
-            <w:pPr>
-              <w:rPr>
-                <w:sz w:val="16"/>
-              </w:rPr>
-            </w:pPr>
-          </w:p>
-        </w:tc>
-        <w:tc>
-          <w:tcPr>
-            <w:tcW w:w="2042" w:type="dxa"/>
+          <w:p/>
+        </w:tc>
+        <w:tc>
+          <w:tcPr>
+            <w:tcW w:w="1901" w:type="dxa"/>
             <w:gridSpan w:val="2"/>
           </w:tcPr>
-          <w:p>
-            <w:pPr>
-              <w:rPr>
-                <w:sz w:val="16"/>
-              </w:rPr>
-            </w:pPr>
-          </w:p>
-        </w:tc>
-      </w:tr>
-      <w:tr>
-        <w:tblPrEx>
-          <w:tblCellMar>
-            <w:top w:w="0" w:type="dxa"/>
-            <w:bottom w:w="0" w:type="dxa"/>
-          </w:tblCellMar>
-        </w:tblPrEx>
+          <w:p/>
+        </w:tc>
+      </w:tr>
+      <w:tr>
         <w:trPr>
           <w:cantSplit/>
         </w:trPr>
         <w:tc>
           <w:tcPr>
-            <w:tcW w:w="9709" w:type="dxa"/>
+            <w:tcW w:w="9568" w:type="dxa"/>
             <w:gridSpan w:val="40"/>
           </w:tcPr>
           <w:p>
             <w:pPr>
               <w:pStyle w:val="Nagwek2"/>
-            </w:pPr>
-            <w:r>
+              <w:rPr>
+                <w:sz w:val="20"/>
+              </w:rPr>
+            </w:pPr>
+            <w:r>
+              <w:rPr>
+                <w:sz w:val="20"/>
+              </w:rPr>
               <w:t>Szkoła:</w:t>
             </w:r>
           </w:p>
         </w:tc>
       </w:tr>
       <w:tr>
-        <w:tblPrEx>
-          <w:tblCellMar>
-            <w:top w:w="0" w:type="dxa"/>
-            <w:bottom w:w="0" w:type="dxa"/>
-          </w:tblCellMar>
-        </w:tblPrEx>
         <w:trPr>
           <w:cantSplit/>
           <w:trHeight w:hRule="exact" w:val="227"/>
@@ -1062,12 +779,12 @@
               <w:pStyle w:val="Nagwek4"/>
               <w:jc w:val="center"/>
               <w:rPr>
-                <w:sz w:val="24"/>
+                <w:sz w:val="20"/>
               </w:rPr>
             </w:pPr>
             <w:r>
               <w:rPr>
-                <w:sz w:val="24"/>
+                <w:sz w:val="20"/>
               </w:rPr>
               <w:t>Nazwa</w:t>
             </w:r>
@@ -1082,14 +799,14 @@
               <w:pStyle w:val="Nagwek4"/>
               <w:jc w:val="center"/>
               <w:rPr>
-                <w:sz w:val="24"/>
+                <w:sz w:val="20"/>
               </w:rPr>
             </w:pPr>
           </w:p>
         </w:tc>
         <w:tc>
           <w:tcPr>
-            <w:tcW w:w="3262" w:type="dxa"/>
+            <w:tcW w:w="3121" w:type="dxa"/>
             <w:gridSpan w:val="7"/>
           </w:tcPr>
           <w:p>
@@ -1097,12 +814,12 @@
               <w:pStyle w:val="Nagwek4"/>
               <w:jc w:val="center"/>
               <w:rPr>
-                <w:sz w:val="24"/>
+                <w:sz w:val="20"/>
               </w:rPr>
             </w:pPr>
             <w:r>
               <w:rPr>
-                <w:sz w:val="24"/>
+                <w:sz w:val="20"/>
               </w:rPr>
               <w:t>E-mail</w:t>
             </w:r>
@@ -1110,37 +827,19 @@
         </w:tc>
       </w:tr>
       <w:tr>
-        <w:tblPrEx>
-          <w:tblCellMar>
-            <w:top w:w="0" w:type="dxa"/>
-            <w:bottom w:w="0" w:type="dxa"/>
-          </w:tblCellMar>
-        </w:tblPrEx>
         <w:trPr>
           <w:cantSplit/>
           <w:trHeight w:hRule="exact" w:val="57"/>
         </w:trPr>
         <w:tc>
           <w:tcPr>
-            <w:tcW w:w="9709" w:type="dxa"/>
+            <w:tcW w:w="9568" w:type="dxa"/>
             <w:gridSpan w:val="40"/>
           </w:tcPr>
-          <w:p>
-            <w:pPr>
-              <w:rPr>
-                <w:sz w:val="8"/>
-              </w:rPr>
-            </w:pPr>
-          </w:p>
-        </w:tc>
-      </w:tr>
-      <w:tr>
-        <w:tblPrEx>
-          <w:tblCellMar>
-            <w:top w:w="0" w:type="dxa"/>
-            <w:bottom w:w="0" w:type="dxa"/>
-          </w:tblCellMar>
-        </w:tblPrEx>
+          <w:p/>
+        </w:tc>
+      </w:tr>
+      <w:tr>
         <w:trPr>
           <w:cantSplit/>
           <w:trHeight w:hRule="exact" w:val="340"/>
@@ -1158,10 +857,11 @@
           </w:tcPr>
           <w:p>
             <w:pPr>
-              <w:rPr>
-                <w:sz w:val="28"/>
-              </w:rPr>
-            </w:pPr>
+              <w:ind w:left="709" w:hanging="709"/>
+            </w:pPr>
+            <w:r>
+              <w:t>Zespół Szkół im. ks. S. Staszica w Tarnobrzegu</w:t>
+            </w:r>
           </w:p>
         </w:tc>
         <w:tc>
@@ -1172,17 +872,11 @@
               <w:right w:val="single" w:sz="4" w:space="0" w:color="auto"/>
             </w:tcBorders>
           </w:tcPr>
-          <w:p>
-            <w:pPr>
-              <w:rPr>
-                <w:sz w:val="28"/>
-              </w:rPr>
-            </w:pPr>
-          </w:p>
-        </w:tc>
-        <w:tc>
-          <w:tcPr>
-            <w:tcW w:w="3262" w:type="dxa"/>
+          <w:p/>
+        </w:tc>
+        <w:tc>
+          <w:tcPr>
+            <w:tcW w:w="3121" w:type="dxa"/>
             <w:gridSpan w:val="7"/>
             <w:tcBorders>
               <w:top w:val="single" w:sz="4" w:space="0" w:color="auto"/>
@@ -1192,107 +886,60 @@
             </w:tcBorders>
           </w:tcPr>
           <w:p>
-            <w:pPr>
+            <w:r>
               <w:rPr>
-                <w:sz w:val="28"/>
+                <w:color w:val="000000"/>
               </w:rPr>
-            </w:pPr>
-          </w:p>
-        </w:tc>
-      </w:tr>
-      <w:tr>
-        <w:tblPrEx>
-          <w:tblCellMar>
-            <w:top w:w="0" w:type="dxa"/>
-            <w:bottom w:w="0" w:type="dxa"/>
-          </w:tblCellMar>
-        </w:tblPrEx>
+              <w:t>zstarnob@poczta.neostrada.pl</w:t>
+            </w:r>
+          </w:p>
+        </w:tc>
+      </w:tr>
+      <w:tr>
         <w:tc>
           <w:tcPr>
             <w:tcW w:w="1518" w:type="dxa"/>
             <w:gridSpan w:val="4"/>
           </w:tcPr>
-          <w:p>
-            <w:pPr>
-              <w:rPr>
-                <w:sz w:val="8"/>
-              </w:rPr>
-            </w:pPr>
-          </w:p>
+          <w:p/>
         </w:tc>
         <w:tc>
           <w:tcPr>
             <w:tcW w:w="1535" w:type="dxa"/>
             <w:gridSpan w:val="8"/>
           </w:tcPr>
-          <w:p>
-            <w:pPr>
-              <w:rPr>
-                <w:sz w:val="8"/>
-              </w:rPr>
-            </w:pPr>
-          </w:p>
+          <w:p/>
         </w:tc>
         <w:tc>
           <w:tcPr>
             <w:tcW w:w="1536" w:type="dxa"/>
             <w:gridSpan w:val="6"/>
           </w:tcPr>
-          <w:p>
-            <w:pPr>
-              <w:rPr>
-                <w:sz w:val="8"/>
-              </w:rPr>
-            </w:pPr>
-          </w:p>
+          <w:p/>
         </w:tc>
         <w:tc>
           <w:tcPr>
             <w:tcW w:w="1543" w:type="dxa"/>
             <w:gridSpan w:val="13"/>
           </w:tcPr>
-          <w:p>
-            <w:pPr>
-              <w:rPr>
-                <w:sz w:val="8"/>
-              </w:rPr>
-            </w:pPr>
-          </w:p>
+          <w:p/>
         </w:tc>
         <w:tc>
           <w:tcPr>
             <w:tcW w:w="1535" w:type="dxa"/>
             <w:gridSpan w:val="7"/>
           </w:tcPr>
-          <w:p>
-            <w:pPr>
-              <w:rPr>
-                <w:sz w:val="8"/>
-              </w:rPr>
-            </w:pPr>
-          </w:p>
-        </w:tc>
-        <w:tc>
-          <w:tcPr>
-            <w:tcW w:w="2042" w:type="dxa"/>
+          <w:p/>
+        </w:tc>
+        <w:tc>
+          <w:tcPr>
+            <w:tcW w:w="1901" w:type="dxa"/>
             <w:gridSpan w:val="2"/>
           </w:tcPr>
-          <w:p>
-            <w:pPr>
-              <w:rPr>
-                <w:sz w:val="8"/>
-              </w:rPr>
-            </w:pPr>
-          </w:p>
-        </w:tc>
-      </w:tr>
-      <w:tr>
-        <w:tblPrEx>
-          <w:tblCellMar>
-            <w:top w:w="0" w:type="dxa"/>
-            <w:bottom w:w="0" w:type="dxa"/>
-          </w:tblCellMar>
-        </w:tblPrEx>
+          <w:p/>
+        </w:tc>
+      </w:tr>
+      <w:tr>
         <w:trPr>
           <w:cantSplit/>
           <w:trHeight w:hRule="exact" w:val="227"/>
@@ -1305,14 +952,8 @@
           <w:p>
             <w:pPr>
               <w:jc w:val="center"/>
-              <w:rPr>
-                <w:sz w:val="24"/>
-              </w:rPr>
-            </w:pPr>
-            <w:r>
-              <w:rPr>
-                <w:sz w:val="24"/>
-              </w:rPr>
+            </w:pPr>
+            <w:r>
               <w:t>Adres</w:t>
             </w:r>
           </w:p>
@@ -1324,40 +965,25 @@
           <w:p>
             <w:pPr>
               <w:jc w:val="center"/>
-              <w:rPr>
-                <w:sz w:val="24"/>
-              </w:rPr>
-            </w:pPr>
-          </w:p>
-        </w:tc>
-        <w:tc>
-          <w:tcPr>
-            <w:tcW w:w="3262" w:type="dxa"/>
+            </w:pPr>
+          </w:p>
+        </w:tc>
+        <w:tc>
+          <w:tcPr>
+            <w:tcW w:w="3121" w:type="dxa"/>
             <w:gridSpan w:val="7"/>
           </w:tcPr>
           <w:p>
             <w:pPr>
               <w:jc w:val="center"/>
-              <w:rPr>
-                <w:sz w:val="24"/>
-              </w:rPr>
-            </w:pPr>
-            <w:r>
-              <w:rPr>
-                <w:sz w:val="24"/>
-              </w:rPr>
+            </w:pPr>
+            <w:r>
               <w:t>Telefon</w:t>
             </w:r>
           </w:p>
         </w:tc>
       </w:tr>
       <w:tr>
-        <w:tblPrEx>
-          <w:tblCellMar>
-            <w:top w:w="0" w:type="dxa"/>
-            <w:bottom w:w="0" w:type="dxa"/>
-          </w:tblCellMar>
-        </w:tblPrEx>
         <w:trPr>
           <w:cantSplit/>
           <w:trHeight w:hRule="exact" w:val="57"/>
@@ -1373,9 +999,6 @@
           <w:p>
             <w:pPr>
               <w:jc w:val="center"/>
-              <w:rPr>
-                <w:sz w:val="8"/>
-              </w:rPr>
             </w:pPr>
           </w:p>
         </w:tc>
@@ -1386,15 +1009,12 @@
           <w:p>
             <w:pPr>
               <w:jc w:val="center"/>
-              <w:rPr>
-                <w:sz w:val="8"/>
-              </w:rPr>
-            </w:pPr>
-          </w:p>
-        </w:tc>
-        <w:tc>
-          <w:tcPr>
-            <w:tcW w:w="3262" w:type="dxa"/>
+            </w:pPr>
+          </w:p>
+        </w:tc>
+        <w:tc>
+          <w:tcPr>
+            <w:tcW w:w="3121" w:type="dxa"/>
             <w:gridSpan w:val="7"/>
             <w:tcBorders>
               <w:bottom w:val="single" w:sz="4" w:space="0" w:color="auto"/>
@@ -1403,20 +1023,11 @@
           <w:p>
             <w:pPr>
               <w:jc w:val="center"/>
-              <w:rPr>
-                <w:sz w:val="8"/>
-              </w:rPr>
-            </w:pPr>
-          </w:p>
-        </w:tc>
-      </w:tr>
-      <w:tr>
-        <w:tblPrEx>
-          <w:tblCellMar>
-            <w:top w:w="0" w:type="dxa"/>
-            <w:bottom w:w="0" w:type="dxa"/>
-          </w:tblCellMar>
-        </w:tblPrEx>
+            </w:pPr>
+          </w:p>
+        </w:tc>
+      </w:tr>
+      <w:tr>
         <w:trPr>
           <w:cantSplit/>
           <w:trHeight w:val="214"/>
@@ -1435,10 +1046,18 @@
           <w:p>
             <w:pPr>
               <w:jc w:val="center"/>
-              <w:rPr>
-                <w:sz w:val="24"/>
-              </w:rPr>
-            </w:pPr>
+            </w:pPr>
+            <w:r>
+              <w:t>ul. Kopernika 1</w:t>
+            </w:r>
+          </w:p>
+          <w:p>
+            <w:pPr>
+              <w:jc w:val="center"/>
+            </w:pPr>
+            <w:r>
+              <w:t>39-400 Tarnobrzeg</w:t>
+            </w:r>
           </w:p>
         </w:tc>
         <w:tc>
@@ -1452,15 +1071,12 @@
           <w:p>
             <w:pPr>
               <w:jc w:val="center"/>
-              <w:rPr>
-                <w:sz w:val="24"/>
-              </w:rPr>
-            </w:pPr>
-          </w:p>
-        </w:tc>
-        <w:tc>
-          <w:tcPr>
-            <w:tcW w:w="3262" w:type="dxa"/>
+            </w:pPr>
+          </w:p>
+        </w:tc>
+        <w:tc>
+          <w:tcPr>
+            <w:tcW w:w="3121" w:type="dxa"/>
             <w:gridSpan w:val="7"/>
             <w:tcBorders>
               <w:top w:val="single" w:sz="4" w:space="0" w:color="auto"/>
@@ -1472,106 +1088,58 @@
           <w:p>
             <w:pPr>
               <w:jc w:val="center"/>
-              <w:rPr>
-                <w:sz w:val="24"/>
-              </w:rPr>
-            </w:pPr>
-          </w:p>
-        </w:tc>
-      </w:tr>
-      <w:tr>
-        <w:tblPrEx>
-          <w:tblCellMar>
-            <w:top w:w="0" w:type="dxa"/>
-            <w:bottom w:w="0" w:type="dxa"/>
-          </w:tblCellMar>
-        </w:tblPrEx>
+            </w:pPr>
+            <w:r>
+              <w:t>15 822 12 16</w:t>
+            </w:r>
+          </w:p>
+        </w:tc>
+      </w:tr>
+      <w:tr>
         <w:tc>
           <w:tcPr>
             <w:tcW w:w="1518" w:type="dxa"/>
             <w:gridSpan w:val="4"/>
           </w:tcPr>
-          <w:p>
-            <w:pPr>
-              <w:rPr>
-                <w:sz w:val="16"/>
-              </w:rPr>
-            </w:pPr>
-          </w:p>
+          <w:p/>
         </w:tc>
         <w:tc>
           <w:tcPr>
             <w:tcW w:w="1535" w:type="dxa"/>
             <w:gridSpan w:val="8"/>
           </w:tcPr>
-          <w:p>
-            <w:pPr>
-              <w:rPr>
-                <w:sz w:val="16"/>
-              </w:rPr>
-            </w:pPr>
-          </w:p>
+          <w:p/>
         </w:tc>
         <w:tc>
           <w:tcPr>
             <w:tcW w:w="1536" w:type="dxa"/>
             <w:gridSpan w:val="6"/>
           </w:tcPr>
-          <w:p>
-            <w:pPr>
-              <w:rPr>
-                <w:sz w:val="16"/>
-              </w:rPr>
-            </w:pPr>
-          </w:p>
+          <w:p/>
         </w:tc>
         <w:tc>
           <w:tcPr>
             <w:tcW w:w="1543" w:type="dxa"/>
             <w:gridSpan w:val="13"/>
           </w:tcPr>
-          <w:p>
-            <w:pPr>
-              <w:rPr>
-                <w:sz w:val="16"/>
-              </w:rPr>
-            </w:pPr>
-          </w:p>
+          <w:p/>
         </w:tc>
         <w:tc>
           <w:tcPr>
             <w:tcW w:w="1535" w:type="dxa"/>
             <w:gridSpan w:val="7"/>
           </w:tcPr>
-          <w:p>
-            <w:pPr>
-              <w:rPr>
-                <w:sz w:val="16"/>
-              </w:rPr>
-            </w:pPr>
-          </w:p>
-        </w:tc>
-        <w:tc>
-          <w:tcPr>
-            <w:tcW w:w="2042" w:type="dxa"/>
+          <w:p/>
+        </w:tc>
+        <w:tc>
+          <w:tcPr>
+            <w:tcW w:w="1901" w:type="dxa"/>
             <w:gridSpan w:val="2"/>
           </w:tcPr>
-          <w:p>
-            <w:pPr>
-              <w:rPr>
-                <w:sz w:val="16"/>
-              </w:rPr>
-            </w:pPr>
-          </w:p>
-        </w:tc>
-      </w:tr>
-      <w:tr>
-        <w:tblPrEx>
-          <w:tblCellMar>
-            <w:top w:w="0" w:type="dxa"/>
-            <w:bottom w:w="0" w:type="dxa"/>
-          </w:tblCellMar>
-        </w:tblPrEx>
+          <w:p/>
+        </w:tc>
+      </w:tr>
+      <w:tr>
         <w:trPr>
           <w:cantSplit/>
         </w:trPr>
@@ -1584,13 +1152,11 @@
             <w:pPr>
               <w:rPr>
                 <w:b/>
-                <w:sz w:val="28"/>
               </w:rPr>
             </w:pPr>
             <w:r>
               <w:rPr>
                 <w:b/>
-                <w:sz w:val="28"/>
               </w:rPr>
               <w:t>Opiekun pracy</w:t>
             </w:r>
@@ -1603,15 +1169,7 @@
             <w:vAlign w:val="center"/>
           </w:tcPr>
           <w:p>
-            <w:pPr>
-              <w:rPr>
-                <w:sz w:val="24"/>
-              </w:rPr>
-            </w:pPr>
-            <w:r>
-              <w:rPr>
-                <w:sz w:val="24"/>
-              </w:rPr>
+            <w:r>
               <w:t>Imię:</w:t>
             </w:r>
           </w:p>
@@ -1629,11 +1187,9 @@
             <w:vAlign w:val="center"/>
           </w:tcPr>
           <w:p>
-            <w:pPr>
-              <w:rPr>
-                <w:sz w:val="24"/>
-              </w:rPr>
-            </w:pPr>
+            <w:r>
+              <w:t>Marek</w:t>
+            </w:r>
           </w:p>
         </w:tc>
         <w:tc>
@@ -1645,13 +1201,7 @@
             </w:tcBorders>
             <w:vAlign w:val="center"/>
           </w:tcPr>
-          <w:p>
-            <w:pPr>
-              <w:rPr>
-                <w:sz w:val="24"/>
-              </w:rPr>
-            </w:pPr>
-          </w:p>
+          <w:p/>
         </w:tc>
         <w:tc>
           <w:tcPr>
@@ -1663,22 +1213,14 @@
             <w:vAlign w:val="center"/>
           </w:tcPr>
           <w:p>
-            <w:pPr>
-              <w:rPr>
-                <w:sz w:val="24"/>
-              </w:rPr>
-            </w:pPr>
-            <w:r>
-              <w:rPr>
-                <w:sz w:val="24"/>
-              </w:rPr>
+            <w:r>
               <w:t>Nazwisko:</w:t>
             </w:r>
           </w:p>
         </w:tc>
         <w:tc>
           <w:tcPr>
-            <w:tcW w:w="3577" w:type="dxa"/>
+            <w:tcW w:w="3436" w:type="dxa"/>
             <w:gridSpan w:val="9"/>
             <w:tcBorders>
               <w:top w:val="single" w:sz="4" w:space="0" w:color="auto"/>
@@ -1688,21 +1230,13 @@
             </w:tcBorders>
           </w:tcPr>
           <w:p>
-            <w:pPr>
-              <w:rPr>
-                <w:sz w:val="28"/>
-              </w:rPr>
-            </w:pPr>
-          </w:p>
-        </w:tc>
-      </w:tr>
-      <w:tr>
-        <w:tblPrEx>
-          <w:tblCellMar>
-            <w:top w:w="0" w:type="dxa"/>
-            <w:bottom w:w="0" w:type="dxa"/>
-          </w:tblCellMar>
-        </w:tblPrEx>
+            <w:r>
+              <w:t>Wrona</w:t>
+            </w:r>
+          </w:p>
+        </w:tc>
+      </w:tr>
+      <w:tr>
         <w:trPr>
           <w:cantSplit/>
         </w:trPr>
@@ -1711,74 +1245,38 @@
             <w:tcW w:w="3053" w:type="dxa"/>
             <w:gridSpan w:val="12"/>
           </w:tcPr>
-          <w:p>
-            <w:pPr>
-              <w:rPr>
-                <w:sz w:val="16"/>
-              </w:rPr>
-            </w:pPr>
-          </w:p>
+          <w:p/>
         </w:tc>
         <w:tc>
           <w:tcPr>
             <w:tcW w:w="1536" w:type="dxa"/>
             <w:gridSpan w:val="6"/>
           </w:tcPr>
-          <w:p>
-            <w:pPr>
-              <w:rPr>
-                <w:sz w:val="16"/>
-              </w:rPr>
-            </w:pPr>
-          </w:p>
+          <w:p/>
         </w:tc>
         <w:tc>
           <w:tcPr>
             <w:tcW w:w="1543" w:type="dxa"/>
             <w:gridSpan w:val="13"/>
           </w:tcPr>
-          <w:p>
-            <w:pPr>
-              <w:rPr>
-                <w:sz w:val="16"/>
-              </w:rPr>
-            </w:pPr>
-          </w:p>
+          <w:p/>
         </w:tc>
         <w:tc>
           <w:tcPr>
             <w:tcW w:w="1535" w:type="dxa"/>
             <w:gridSpan w:val="7"/>
           </w:tcPr>
-          <w:p>
-            <w:pPr>
-              <w:rPr>
-                <w:sz w:val="16"/>
-              </w:rPr>
-            </w:pPr>
-          </w:p>
-        </w:tc>
-        <w:tc>
-          <w:tcPr>
-            <w:tcW w:w="2042" w:type="dxa"/>
+          <w:p/>
+        </w:tc>
+        <w:tc>
+          <w:tcPr>
+            <w:tcW w:w="1901" w:type="dxa"/>
             <w:gridSpan w:val="2"/>
           </w:tcPr>
-          <w:p>
-            <w:pPr>
-              <w:rPr>
-                <w:sz w:val="16"/>
-              </w:rPr>
-            </w:pPr>
-          </w:p>
-        </w:tc>
-      </w:tr>
-      <w:tr>
-        <w:tblPrEx>
-          <w:tblCellMar>
-            <w:top w:w="0" w:type="dxa"/>
-            <w:bottom w:w="0" w:type="dxa"/>
-          </w:tblCellMar>
-        </w:tblPrEx>
+          <w:p/>
+        </w:tc>
+      </w:tr>
+      <w:tr>
         <w:trPr>
           <w:cantSplit/>
         </w:trPr>
@@ -1791,13 +1289,11 @@
             <w:pPr>
               <w:rPr>
                 <w:b/>
-                <w:sz w:val="28"/>
               </w:rPr>
             </w:pPr>
             <w:r>
               <w:rPr>
                 <w:b/>
-                <w:sz w:val="28"/>
               </w:rPr>
               <w:t>Nazwa pliku</w:t>
             </w:r>
@@ -1810,22 +1306,14 @@
             <w:vAlign w:val="center"/>
           </w:tcPr>
           <w:p>
-            <w:pPr>
-              <w:rPr>
-                <w:sz w:val="24"/>
-              </w:rPr>
-            </w:pPr>
-            <w:r>
-              <w:rPr>
-                <w:sz w:val="24"/>
-              </w:rPr>
+            <w:r>
               <w:t>instalacyjnego:</w:t>
             </w:r>
           </w:p>
         </w:tc>
         <w:tc>
           <w:tcPr>
-            <w:tcW w:w="5120" w:type="dxa"/>
+            <w:tcW w:w="4979" w:type="dxa"/>
             <w:gridSpan w:val="22"/>
             <w:tcBorders>
               <w:top w:val="single" w:sz="4" w:space="0" w:color="auto"/>
@@ -1835,21 +1323,18 @@
             </w:tcBorders>
           </w:tcPr>
           <w:p>
-            <w:pPr>
-              <w:rPr>
-                <w:sz w:val="28"/>
-              </w:rPr>
-            </w:pPr>
-          </w:p>
-        </w:tc>
-      </w:tr>
-      <w:tr>
-        <w:tblPrEx>
-          <w:tblCellMar>
-            <w:top w:w="0" w:type="dxa"/>
-            <w:bottom w:w="0" w:type="dxa"/>
-          </w:tblCellMar>
-        </w:tblPrEx>
+            <w:proofErr w:type="spellStart"/>
+            <w:r>
+              <w:t>flora</w:t>
+            </w:r>
+            <w:r>
+              <w:t>.apk</w:t>
+            </w:r>
+            <w:proofErr w:type="spellEnd"/>
+          </w:p>
+        </w:tc>
+      </w:tr>
+      <w:tr>
         <w:trPr>
           <w:cantSplit/>
           <w:trHeight w:hRule="exact" w:val="120"/>
@@ -1860,13 +1345,7 @@
             <w:gridSpan w:val="13"/>
             <w:vAlign w:val="center"/>
           </w:tcPr>
-          <w:p>
-            <w:pPr>
-              <w:rPr>
-                <w:sz w:val="24"/>
-              </w:rPr>
-            </w:pPr>
-          </w:p>
+          <w:p/>
         </w:tc>
         <w:tc>
           <w:tcPr>
@@ -1874,60 +1353,30 @@
             <w:gridSpan w:val="5"/>
             <w:vAlign w:val="center"/>
           </w:tcPr>
-          <w:p>
-            <w:pPr>
-              <w:rPr>
-                <w:sz w:val="24"/>
-              </w:rPr>
-            </w:pPr>
-          </w:p>
+          <w:p/>
         </w:tc>
         <w:tc>
           <w:tcPr>
             <w:tcW w:w="2695" w:type="dxa"/>
             <w:gridSpan w:val="19"/>
           </w:tcPr>
-          <w:p>
-            <w:pPr>
-              <w:rPr>
-                <w:sz w:val="28"/>
-              </w:rPr>
-            </w:pPr>
-          </w:p>
+          <w:p/>
         </w:tc>
         <w:tc>
           <w:tcPr>
             <w:tcW w:w="567" w:type="dxa"/>
             <w:gridSpan w:val="2"/>
           </w:tcPr>
-          <w:p>
-            <w:pPr>
-              <w:rPr>
-                <w:sz w:val="28"/>
-              </w:rPr>
-            </w:pPr>
-          </w:p>
-        </w:tc>
-        <w:tc>
-          <w:tcPr>
-            <w:tcW w:w="1858" w:type="dxa"/>
-          </w:tcPr>
-          <w:p>
-            <w:pPr>
-              <w:rPr>
-                <w:sz w:val="28"/>
-              </w:rPr>
-            </w:pPr>
-          </w:p>
-        </w:tc>
-      </w:tr>
-      <w:tr>
-        <w:tblPrEx>
-          <w:tblCellMar>
-            <w:top w:w="0" w:type="dxa"/>
-            <w:bottom w:w="0" w:type="dxa"/>
-          </w:tblCellMar>
-        </w:tblPrEx>
+          <w:p/>
+        </w:tc>
+        <w:tc>
+          <w:tcPr>
+            <w:tcW w:w="1717" w:type="dxa"/>
+          </w:tcPr>
+          <w:p/>
+        </w:tc>
+      </w:tr>
+      <w:tr>
         <w:trPr>
           <w:cantSplit/>
         </w:trPr>
@@ -1936,13 +1385,7 @@
             <w:tcW w:w="2197" w:type="dxa"/>
             <w:gridSpan w:val="5"/>
           </w:tcPr>
-          <w:p>
-            <w:pPr>
-              <w:rPr>
-                <w:sz w:val="28"/>
-              </w:rPr>
-            </w:pPr>
-          </w:p>
+          <w:p/>
         </w:tc>
         <w:tc>
           <w:tcPr>
@@ -1951,22 +1394,14 @@
             <w:vAlign w:val="center"/>
           </w:tcPr>
           <w:p>
-            <w:pPr>
-              <w:rPr>
-                <w:sz w:val="24"/>
-              </w:rPr>
-            </w:pPr>
-            <w:r>
-              <w:rPr>
-                <w:sz w:val="24"/>
-              </w:rPr>
+            <w:r>
               <w:t>uruchomieniowego:</w:t>
             </w:r>
           </w:p>
         </w:tc>
         <w:tc>
           <w:tcPr>
-            <w:tcW w:w="5120" w:type="dxa"/>
+            <w:tcW w:w="4979" w:type="dxa"/>
             <w:gridSpan w:val="22"/>
             <w:tcBorders>
               <w:top w:val="single" w:sz="4" w:space="0" w:color="auto"/>
@@ -1976,45 +1411,30 @@
             </w:tcBorders>
           </w:tcPr>
           <w:p>
-            <w:pPr>
-              <w:rPr>
-                <w:sz w:val="28"/>
-              </w:rPr>
-            </w:pPr>
-          </w:p>
-        </w:tc>
-      </w:tr>
-      <w:tr>
-        <w:tblPrEx>
-          <w:tblCellMar>
-            <w:top w:w="0" w:type="dxa"/>
-            <w:bottom w:w="0" w:type="dxa"/>
-          </w:tblCellMar>
-        </w:tblPrEx>
+            <w:proofErr w:type="spellStart"/>
+            <w:r>
+              <w:t>flora</w:t>
+            </w:r>
+            <w:r>
+              <w:t>.apk</w:t>
+            </w:r>
+            <w:proofErr w:type="spellEnd"/>
+          </w:p>
+        </w:tc>
+      </w:tr>
+      <w:tr>
         <w:trPr>
           <w:cantSplit/>
         </w:trPr>
         <w:tc>
           <w:tcPr>
-            <w:tcW w:w="9709" w:type="dxa"/>
+            <w:tcW w:w="9568" w:type="dxa"/>
             <w:gridSpan w:val="40"/>
           </w:tcPr>
-          <w:p>
-            <w:pPr>
-              <w:rPr>
-                <w:sz w:val="28"/>
-              </w:rPr>
-            </w:pPr>
-          </w:p>
-        </w:tc>
-      </w:tr>
-      <w:tr>
-        <w:tblPrEx>
-          <w:tblCellMar>
-            <w:top w:w="0" w:type="dxa"/>
-            <w:bottom w:w="0" w:type="dxa"/>
-          </w:tblCellMar>
-        </w:tblPrEx>
+          <w:p/>
+        </w:tc>
+      </w:tr>
+      <w:tr>
         <w:trPr>
           <w:cantSplit/>
         </w:trPr>
@@ -2030,31 +1450,19 @@
             <w:pPr>
               <w:rPr>
                 <w:b/>
-                <w:sz w:val="26"/>
-                <w:szCs w:val="26"/>
               </w:rPr>
             </w:pPr>
             <w:r>
               <w:rPr>
                 <w:b/>
-                <w:sz w:val="26"/>
-                <w:szCs w:val="26"/>
               </w:rPr>
-              <w:t>System</w:t>
-            </w:r>
-            <w:r>
-              <w:rPr>
-                <w:b/>
-                <w:sz w:val="26"/>
-                <w:szCs w:val="26"/>
-              </w:rPr>
-              <w:t>:</w:t>
-            </w:r>
-          </w:p>
-        </w:tc>
-        <w:tc>
-          <w:tcPr>
-            <w:tcW w:w="6663" w:type="dxa"/>
+              <w:t>System:</w:t>
+            </w:r>
+          </w:p>
+        </w:tc>
+        <w:tc>
+          <w:tcPr>
+            <w:tcW w:w="6522" w:type="dxa"/>
             <w:gridSpan w:val="29"/>
             <w:tcBorders>
               <w:top w:val="single" w:sz="4" w:space="0" w:color="auto"/>
@@ -2066,19 +1474,18 @@
             <w:pPr>
               <w:rPr>
                 <w:b/>
-                <w:sz w:val="28"/>
               </w:rPr>
             </w:pPr>
-          </w:p>
-        </w:tc>
-      </w:tr>
-      <w:tr>
-        <w:tblPrEx>
-          <w:tblCellMar>
-            <w:top w:w="0" w:type="dxa"/>
-            <w:bottom w:w="0" w:type="dxa"/>
-          </w:tblCellMar>
-        </w:tblPrEx>
+            <w:r>
+              <w:rPr>
+                <w:b/>
+              </w:rPr>
+              <w:t>Android</w:t>
+            </w:r>
+          </w:p>
+        </w:tc>
+      </w:tr>
+      <w:tr>
         <w:trPr>
           <w:trHeight w:hRule="exact" w:val="120"/>
         </w:trPr>
@@ -2086,26 +1493,14 @@
           <w:tcPr>
             <w:tcW w:w="757" w:type="dxa"/>
           </w:tcPr>
-          <w:p>
-            <w:pPr>
-              <w:rPr>
-                <w:sz w:val="8"/>
-              </w:rPr>
-            </w:pPr>
-          </w:p>
+          <w:p/>
         </w:tc>
         <w:tc>
           <w:tcPr>
             <w:tcW w:w="761" w:type="dxa"/>
             <w:gridSpan w:val="3"/>
           </w:tcPr>
-          <w:p>
-            <w:pPr>
-              <w:rPr>
-                <w:sz w:val="8"/>
-              </w:rPr>
-            </w:pPr>
-          </w:p>
+          <w:p/>
         </w:tc>
         <w:tc>
           <w:tcPr>
@@ -2115,26 +1510,14 @@
               <w:left w:val="nil"/>
             </w:tcBorders>
           </w:tcPr>
-          <w:p>
-            <w:pPr>
-              <w:rPr>
-                <w:sz w:val="8"/>
-              </w:rPr>
-            </w:pPr>
-          </w:p>
+          <w:p/>
         </w:tc>
         <w:tc>
           <w:tcPr>
             <w:tcW w:w="1536" w:type="dxa"/>
             <w:gridSpan w:val="6"/>
           </w:tcPr>
-          <w:p>
-            <w:pPr>
-              <w:rPr>
-                <w:sz w:val="8"/>
-              </w:rPr>
-            </w:pPr>
-          </w:p>
+          <w:p/>
         </w:tc>
         <w:tc>
           <w:tcPr>
@@ -2144,13 +1527,7 @@
               <w:bottom w:val="single" w:sz="4" w:space="0" w:color="auto"/>
             </w:tcBorders>
           </w:tcPr>
-          <w:p>
-            <w:pPr>
-              <w:rPr>
-                <w:sz w:val="8"/>
-              </w:rPr>
-            </w:pPr>
-          </w:p>
+          <w:p/>
         </w:tc>
         <w:tc>
           <w:tcPr>
@@ -2161,38 +1538,20 @@
               <w:bottom w:val="single" w:sz="4" w:space="0" w:color="auto"/>
             </w:tcBorders>
           </w:tcPr>
-          <w:p>
-            <w:pPr>
-              <w:rPr>
-                <w:sz w:val="8"/>
-              </w:rPr>
-            </w:pPr>
-          </w:p>
-        </w:tc>
-        <w:tc>
-          <w:tcPr>
-            <w:tcW w:w="2042" w:type="dxa"/>
+          <w:p/>
+        </w:tc>
+        <w:tc>
+          <w:tcPr>
+            <w:tcW w:w="1901" w:type="dxa"/>
             <w:gridSpan w:val="2"/>
             <w:tcBorders>
               <w:bottom w:val="single" w:sz="4" w:space="0" w:color="auto"/>
             </w:tcBorders>
           </w:tcPr>
-          <w:p>
-            <w:pPr>
-              <w:rPr>
-                <w:sz w:val="8"/>
-              </w:rPr>
-            </w:pPr>
-          </w:p>
-        </w:tc>
-      </w:tr>
-      <w:tr>
-        <w:tblPrEx>
-          <w:tblCellMar>
-            <w:top w:w="0" w:type="dxa"/>
-            <w:bottom w:w="0" w:type="dxa"/>
-          </w:tblCellMar>
-        </w:tblPrEx>
+          <w:p/>
+        </w:tc>
+      </w:tr>
+      <w:tr>
         <w:tc>
           <w:tcPr>
             <w:tcW w:w="3046" w:type="dxa"/>
@@ -2202,17 +1561,9 @@
             </w:tcBorders>
           </w:tcPr>
           <w:p>
-            <w:pPr>
-              <w:rPr>
-                <w:sz w:val="26"/>
-                <w:szCs w:val="26"/>
-              </w:rPr>
-            </w:pPr>
             <w:r>
               <w:rPr>
                 <w:b/>
-                <w:sz w:val="26"/>
-                <w:szCs w:val="26"/>
               </w:rPr>
               <w:t>Wersja:</w:t>
             </w:r>
@@ -2220,7 +1571,7 @@
         </w:tc>
         <w:tc>
           <w:tcPr>
-            <w:tcW w:w="6663" w:type="dxa"/>
+            <w:tcW w:w="6522" w:type="dxa"/>
             <w:gridSpan w:val="29"/>
             <w:tcBorders>
               <w:top w:val="single" w:sz="4" w:space="0" w:color="auto"/>
@@ -2229,21 +1580,13 @@
             </w:tcBorders>
           </w:tcPr>
           <w:p>
-            <w:pPr>
-              <w:rPr>
-                <w:sz w:val="28"/>
-              </w:rPr>
-            </w:pPr>
-          </w:p>
-        </w:tc>
-      </w:tr>
-      <w:tr>
-        <w:tblPrEx>
-          <w:tblCellMar>
-            <w:top w:w="0" w:type="dxa"/>
-            <w:bottom w:w="0" w:type="dxa"/>
-          </w:tblCellMar>
-        </w:tblPrEx>
+            <w:r>
+              <w:t>1.0</w:t>
+            </w:r>
+          </w:p>
+        </w:tc>
+      </w:tr>
+      <w:tr>
         <w:trPr>
           <w:trHeight w:val="70"/>
         </w:trPr>
@@ -2256,37 +1599,22 @@
             <w:pPr>
               <w:rPr>
                 <w:b/>
-                <w:sz w:val="8"/>
-                <w:szCs w:val="8"/>
               </w:rPr>
             </w:pPr>
           </w:p>
         </w:tc>
         <w:tc>
           <w:tcPr>
-            <w:tcW w:w="6663" w:type="dxa"/>
+            <w:tcW w:w="6522" w:type="dxa"/>
             <w:gridSpan w:val="29"/>
             <w:tcBorders>
               <w:top w:val="single" w:sz="4" w:space="0" w:color="auto"/>
             </w:tcBorders>
           </w:tcPr>
-          <w:p>
-            <w:pPr>
-              <w:rPr>
-                <w:sz w:val="8"/>
-                <w:szCs w:val="8"/>
-              </w:rPr>
-            </w:pPr>
-          </w:p>
-        </w:tc>
-      </w:tr>
-      <w:tr>
-        <w:tblPrEx>
-          <w:tblCellMar>
-            <w:top w:w="0" w:type="dxa"/>
-            <w:bottom w:w="0" w:type="dxa"/>
-          </w:tblCellMar>
-        </w:tblPrEx>
+          <w:p/>
+        </w:tc>
+      </w:tr>
+      <w:tr>
         <w:tc>
           <w:tcPr>
             <w:tcW w:w="4589" w:type="dxa"/>
@@ -2296,7 +1624,6 @@
             <w:pPr>
               <w:rPr>
                 <w:b/>
-                <w:sz w:val="28"/>
               </w:rPr>
             </w:pPr>
           </w:p>
@@ -2306,67 +1633,41 @@
             <w:tcW w:w="1543" w:type="dxa"/>
             <w:gridSpan w:val="13"/>
           </w:tcPr>
-          <w:p>
-            <w:pPr>
-              <w:rPr>
-                <w:sz w:val="28"/>
-              </w:rPr>
-            </w:pPr>
-          </w:p>
+          <w:p/>
         </w:tc>
         <w:tc>
           <w:tcPr>
             <w:tcW w:w="1535" w:type="dxa"/>
             <w:gridSpan w:val="7"/>
           </w:tcPr>
-          <w:p>
-            <w:pPr>
-              <w:rPr>
-                <w:sz w:val="28"/>
-              </w:rPr>
-            </w:pPr>
-          </w:p>
-        </w:tc>
-        <w:tc>
-          <w:tcPr>
-            <w:tcW w:w="2042" w:type="dxa"/>
+          <w:p/>
+        </w:tc>
+        <w:tc>
+          <w:tcPr>
+            <w:tcW w:w="1901" w:type="dxa"/>
             <w:gridSpan w:val="2"/>
           </w:tcPr>
-          <w:p>
-            <w:pPr>
-              <w:rPr>
-                <w:sz w:val="28"/>
-              </w:rPr>
-            </w:pPr>
-          </w:p>
-        </w:tc>
-      </w:tr>
-      <w:tr>
-        <w:tblPrEx>
-          <w:tblCellMar>
-            <w:top w:w="0" w:type="dxa"/>
-            <w:bottom w:w="0" w:type="dxa"/>
-          </w:tblCellMar>
-        </w:tblPrEx>
+          <w:p/>
+        </w:tc>
+      </w:tr>
+      <w:tr>
         <w:trPr>
           <w:cantSplit/>
         </w:trPr>
         <w:tc>
           <w:tcPr>
-            <w:tcW w:w="9709" w:type="dxa"/>
+            <w:tcW w:w="9568" w:type="dxa"/>
             <w:gridSpan w:val="40"/>
           </w:tcPr>
           <w:p>
             <w:pPr>
               <w:rPr>
                 <w:b/>
-                <w:sz w:val="28"/>
               </w:rPr>
             </w:pPr>
             <w:r>
               <w:rPr>
                 <w:b/>
-                <w:sz w:val="28"/>
               </w:rPr>
               <w:t>Wymagania sprzętowe:</w:t>
             </w:r>
@@ -2374,12 +1675,6 @@
         </w:tc>
       </w:tr>
       <w:tr>
-        <w:tblPrEx>
-          <w:tblCellMar>
-            <w:top w:w="0" w:type="dxa"/>
-            <w:bottom w:w="0" w:type="dxa"/>
-          </w:tblCellMar>
-        </w:tblPrEx>
         <w:trPr>
           <w:cantSplit/>
           <w:trHeight w:hRule="exact" w:val="120"/>
@@ -2389,74 +1684,38 @@
             <w:tcW w:w="1518" w:type="dxa"/>
             <w:gridSpan w:val="4"/>
           </w:tcPr>
-          <w:p>
-            <w:pPr>
-              <w:rPr>
-                <w:sz w:val="28"/>
-              </w:rPr>
-            </w:pPr>
-          </w:p>
+          <w:p/>
         </w:tc>
         <w:tc>
           <w:tcPr>
             <w:tcW w:w="1535" w:type="dxa"/>
             <w:gridSpan w:val="8"/>
           </w:tcPr>
-          <w:p>
-            <w:pPr>
-              <w:rPr>
-                <w:sz w:val="28"/>
-              </w:rPr>
-            </w:pPr>
-          </w:p>
+          <w:p/>
         </w:tc>
         <w:tc>
           <w:tcPr>
             <w:tcW w:w="1536" w:type="dxa"/>
             <w:gridSpan w:val="6"/>
           </w:tcPr>
-          <w:p>
-            <w:pPr>
-              <w:rPr>
-                <w:sz w:val="28"/>
-              </w:rPr>
-            </w:pPr>
-          </w:p>
+          <w:p/>
         </w:tc>
         <w:tc>
           <w:tcPr>
             <w:tcW w:w="1543" w:type="dxa"/>
             <w:gridSpan w:val="13"/>
           </w:tcPr>
-          <w:p>
-            <w:pPr>
-              <w:rPr>
-                <w:sz w:val="28"/>
-              </w:rPr>
-            </w:pPr>
-          </w:p>
-        </w:tc>
-        <w:tc>
-          <w:tcPr>
-            <w:tcW w:w="3577" w:type="dxa"/>
+          <w:p/>
+        </w:tc>
+        <w:tc>
+          <w:tcPr>
+            <w:tcW w:w="3436" w:type="dxa"/>
             <w:gridSpan w:val="9"/>
           </w:tcPr>
-          <w:p>
-            <w:pPr>
-              <w:rPr>
-                <w:sz w:val="28"/>
-              </w:rPr>
-            </w:pPr>
-          </w:p>
-        </w:tc>
-      </w:tr>
-      <w:tr>
-        <w:tblPrEx>
-          <w:tblCellMar>
-            <w:top w:w="0" w:type="dxa"/>
-            <w:bottom w:w="0" w:type="dxa"/>
-          </w:tblCellMar>
-        </w:tblPrEx>
+          <w:p/>
+        </w:tc>
+      </w:tr>
+      <w:tr>
         <w:trPr>
           <w:cantSplit/>
         </w:trPr>
@@ -2544,7 +1803,7 @@
         </w:tc>
         <w:tc>
           <w:tcPr>
-            <w:tcW w:w="4126" w:type="dxa"/>
+            <w:tcW w:w="3985" w:type="dxa"/>
             <w:gridSpan w:val="13"/>
           </w:tcPr>
           <w:p>
@@ -2558,12 +1817,6 @@
         </w:tc>
       </w:tr>
       <w:tr>
-        <w:tblPrEx>
-          <w:tblCellMar>
-            <w:top w:w="0" w:type="dxa"/>
-            <w:bottom w:w="0" w:type="dxa"/>
-          </w:tblCellMar>
-        </w:tblPrEx>
         <w:trPr>
           <w:cantSplit/>
           <w:trHeight w:hRule="exact" w:val="160"/>
@@ -2628,19 +1881,13 @@
         </w:tc>
         <w:tc>
           <w:tcPr>
-            <w:tcW w:w="3577" w:type="dxa"/>
+            <w:tcW w:w="3436" w:type="dxa"/>
             <w:gridSpan w:val="9"/>
           </w:tcPr>
           <w:p/>
         </w:tc>
       </w:tr>
       <w:tr>
-        <w:tblPrEx>
-          <w:tblCellMar>
-            <w:top w:w="0" w:type="dxa"/>
-            <w:bottom w:w="0" w:type="dxa"/>
-          </w:tblCellMar>
-        </w:tblPrEx>
         <w:trPr>
           <w:cantSplit/>
         </w:trPr>
@@ -2666,7 +1913,11 @@
               <w:right w:val="single" w:sz="4" w:space="0" w:color="auto"/>
             </w:tcBorders>
           </w:tcPr>
-          <w:p/>
+          <w:p>
+            <w:r>
+              <w:t>4-rdzeniowy 1.5Ghz</w:t>
+            </w:r>
+          </w:p>
         </w:tc>
         <w:tc>
           <w:tcPr>
@@ -2689,7 +1940,11 @@
               <w:right w:val="single" w:sz="4" w:space="0" w:color="auto"/>
             </w:tcBorders>
           </w:tcPr>
-          <w:p/>
+          <w:p>
+            <w:r>
+              <w:t>2 GB RAM</w:t>
+            </w:r>
+          </w:p>
         </w:tc>
         <w:tc>
           <w:tcPr>
@@ -2712,7 +1967,14 @@
               <w:right w:val="single" w:sz="4" w:space="0" w:color="auto"/>
             </w:tcBorders>
           </w:tcPr>
-          <w:p/>
+          <w:p>
+            <w:r>
+              <w:t>130</w:t>
+            </w:r>
+            <w:r>
+              <w:t xml:space="preserve"> MB </w:t>
+            </w:r>
+          </w:p>
         </w:tc>
         <w:tc>
           <w:tcPr>
@@ -2726,7 +1988,7 @@
         </w:tc>
         <w:tc>
           <w:tcPr>
-            <w:tcW w:w="4126" w:type="dxa"/>
+            <w:tcW w:w="3985" w:type="dxa"/>
             <w:gridSpan w:val="13"/>
             <w:vMerge w:val="restart"/>
             <w:tcBorders>
@@ -2736,16 +1998,14 @@
               <w:right w:val="single" w:sz="4" w:space="0" w:color="auto"/>
             </w:tcBorders>
           </w:tcPr>
-          <w:p/>
-        </w:tc>
-      </w:tr>
-      <w:tr>
-        <w:tblPrEx>
-          <w:tblCellMar>
-            <w:top w:w="0" w:type="dxa"/>
-            <w:bottom w:w="0" w:type="dxa"/>
-          </w:tblCellMar>
-        </w:tblPrEx>
+          <w:p>
+            <w:r>
+              <w:t>Android 9.0(Pie) lub nowszy</w:t>
+            </w:r>
+          </w:p>
+        </w:tc>
+      </w:tr>
+      <w:tr>
         <w:trPr>
           <w:trHeight w:hRule="exact" w:val="559"/>
         </w:trPr>
@@ -2803,7 +2063,7 @@
         </w:tc>
         <w:tc>
           <w:tcPr>
-            <w:tcW w:w="4126" w:type="dxa"/>
+            <w:tcW w:w="3985" w:type="dxa"/>
             <w:gridSpan w:val="13"/>
             <w:vMerge/>
             <w:tcBorders>
@@ -2816,12 +2076,6 @@
         </w:tc>
       </w:tr>
       <w:tr>
-        <w:tblPrEx>
-          <w:tblCellMar>
-            <w:top w:w="0" w:type="dxa"/>
-            <w:bottom w:w="0" w:type="dxa"/>
-          </w:tblCellMar>
-        </w:tblPrEx>
         <w:trPr>
           <w:trHeight w:hRule="exact" w:val="200"/>
         </w:trPr>
@@ -2896,7 +2150,7 @@
         </w:tc>
         <w:tc>
           <w:tcPr>
-            <w:tcW w:w="2042" w:type="dxa"/>
+            <w:tcW w:w="1901" w:type="dxa"/>
             <w:gridSpan w:val="2"/>
             <w:tcBorders>
               <w:top w:val="single" w:sz="4" w:space="0" w:color="auto"/>
@@ -2906,12 +2160,6 @@
         </w:tc>
       </w:tr>
       <w:tr>
-        <w:tblPrEx>
-          <w:tblCellMar>
-            <w:top w:w="0" w:type="dxa"/>
-            <w:bottom w:w="0" w:type="dxa"/>
-          </w:tblCellMar>
-        </w:tblPrEx>
         <w:trPr>
           <w:cantSplit/>
         </w:trPr>
@@ -2937,7 +2185,11 @@
               <w:right w:val="single" w:sz="4" w:space="0" w:color="auto"/>
             </w:tcBorders>
           </w:tcPr>
-          <w:p/>
+          <w:p>
+            <w:r>
+              <w:t>8-rdzeniowy 2.0 GHZ</w:t>
+            </w:r>
+          </w:p>
         </w:tc>
         <w:tc>
           <w:tcPr>
@@ -2960,7 +2212,11 @@
               <w:right w:val="single" w:sz="4" w:space="0" w:color="auto"/>
             </w:tcBorders>
           </w:tcPr>
-          <w:p/>
+          <w:p>
+            <w:r>
+              <w:t>4 GB RAM</w:t>
+            </w:r>
+          </w:p>
         </w:tc>
         <w:tc>
           <w:tcPr>
@@ -2983,7 +2239,14 @@
               <w:right w:val="single" w:sz="4" w:space="0" w:color="auto"/>
             </w:tcBorders>
           </w:tcPr>
-          <w:p/>
+          <w:p>
+            <w:r>
+              <w:t xml:space="preserve">325 </w:t>
+            </w:r>
+            <w:r>
+              <w:t>MB</w:t>
+            </w:r>
+          </w:p>
         </w:tc>
         <w:tc>
           <w:tcPr>
@@ -2997,7 +2260,7 @@
         </w:tc>
         <w:tc>
           <w:tcPr>
-            <w:tcW w:w="4126" w:type="dxa"/>
+            <w:tcW w:w="3985" w:type="dxa"/>
             <w:gridSpan w:val="13"/>
             <w:vMerge w:val="restart"/>
             <w:tcBorders>
@@ -3006,16 +2269,22 @@
               <w:right w:val="single" w:sz="4" w:space="0" w:color="auto"/>
             </w:tcBorders>
           </w:tcPr>
-          <w:p/>
-        </w:tc>
-      </w:tr>
-      <w:tr>
-        <w:tblPrEx>
-          <w:tblCellMar>
-            <w:top w:w="0" w:type="dxa"/>
-            <w:bottom w:w="0" w:type="dxa"/>
-          </w:tblCellMar>
-        </w:tblPrEx>
+          <w:p>
+            <w:r>
+              <w:t>Android 12.0 (</w:t>
+            </w:r>
+            <w:proofErr w:type="spellStart"/>
+            <w:r>
+              <w:t>Snow</w:t>
+            </w:r>
+            <w:proofErr w:type="spellEnd"/>
+            <w:r>
+              <w:t xml:space="preserve"> Cone) lub nowszy</w:t>
+            </w:r>
+          </w:p>
+        </w:tc>
+      </w:tr>
+      <w:tr>
         <w:trPr>
           <w:cantSplit/>
           <w:trHeight w:val="479"/>
@@ -3086,7 +2355,7 @@
         </w:tc>
         <w:tc>
           <w:tcPr>
-            <w:tcW w:w="4126" w:type="dxa"/>
+            <w:tcW w:w="3985" w:type="dxa"/>
             <w:gridSpan w:val="13"/>
             <w:vMerge/>
             <w:tcBorders>
@@ -3100,23 +2369,9 @@
       </w:tr>
     </w:tbl>
     <w:p/>
+    <w:p/>
     <w:p>
-      <w:pPr>
-        <w:rPr>
-          <w:sz w:val="16"/>
-        </w:rPr>
-      </w:pPr>
-    </w:p>
-    <w:p>
-      <w:pPr>
-        <w:rPr>
-          <w:sz w:val="24"/>
-        </w:rPr>
-      </w:pPr>
       <w:r>
-        <w:rPr>
-          <w:sz w:val="24"/>
-        </w:rPr>
         <w:t>Oświadczam,</w:t>
       </w:r>
     </w:p>
@@ -3126,20 +2381,11 @@
           <w:ilvl w:val="0"/>
           <w:numId w:val="2"/>
         </w:numPr>
-        <w:rPr>
-          <w:sz w:val="24"/>
-        </w:rPr>
       </w:pPr>
       <w:r>
-        <w:rPr>
-          <w:sz w:val="24"/>
-        </w:rPr>
         <w:t>że wyrażam zgodę na wykorzystywanie programu (w postaci wykonywalnej) w celach dydaktycznych</w:t>
       </w:r>
       <w:r>
-        <w:rPr>
-          <w:sz w:val="24"/>
-        </w:rPr>
         <w:t>,</w:t>
       </w:r>
     </w:p>
@@ -3149,20 +2395,11 @@
           <w:ilvl w:val="0"/>
           <w:numId w:val="2"/>
         </w:numPr>
-        <w:rPr>
-          <w:sz w:val="24"/>
-        </w:rPr>
       </w:pPr>
       <w:r>
-        <w:rPr>
-          <w:sz w:val="24"/>
-        </w:rPr>
         <w:t>że nadesłany program nie narusz</w:t>
       </w:r>
       <w:r>
-        <w:rPr>
-          <w:sz w:val="24"/>
-        </w:rPr>
         <w:t>a praw autorskich osób trzecich,</w:t>
       </w:r>
     </w:p>
@@ -3172,108 +2409,54 @@
           <w:ilvl w:val="0"/>
           <w:numId w:val="2"/>
         </w:numPr>
-        <w:rPr>
-          <w:sz w:val="24"/>
-        </w:rPr>
       </w:pPr>
       <w:r>
-        <w:rPr>
-          <w:sz w:val="24"/>
-        </w:rPr>
         <w:t xml:space="preserve">że zgadzam się na udostępnienie mojego adresu e-mail </w:t>
       </w:r>
       <w:r>
-        <w:rPr>
-          <w:sz w:val="24"/>
-        </w:rPr>
         <w:tab/>
       </w:r>
       <w:r>
-        <w:rPr>
-          <w:sz w:val="24"/>
-        </w:rPr>
         <w:tab/>
         <w:t>TAK</w:t>
       </w:r>
       <w:r>
-        <w:rPr>
-          <w:sz w:val="24"/>
-        </w:rPr>
         <w:tab/>
       </w:r>
       <w:r>
-        <w:rPr>
-          <w:sz w:val="24"/>
-        </w:rPr>
         <w:sym w:font="Wingdings" w:char="F0A8"/>
       </w:r>
     </w:p>
     <w:p>
       <w:pPr>
         <w:ind w:left="378"/>
-        <w:rPr>
-          <w:sz w:val="24"/>
-        </w:rPr>
       </w:pPr>
       <w:r>
-        <w:rPr>
-          <w:sz w:val="24"/>
-        </w:rPr>
         <w:t>innym uczestnikom konkursu oraz zainteresowanym szkołom.</w:t>
       </w:r>
       <w:r>
-        <w:rPr>
-          <w:sz w:val="24"/>
-        </w:rPr>
         <w:tab/>
       </w:r>
       <w:r>
-        <w:rPr>
-          <w:sz w:val="24"/>
-        </w:rPr>
         <w:tab/>
         <w:t>NIE</w:t>
       </w:r>
       <w:r>
-        <w:rPr>
-          <w:sz w:val="24"/>
-        </w:rPr>
         <w:tab/>
       </w:r>
       <w:r>
-        <w:rPr>
-          <w:sz w:val="24"/>
-        </w:rPr>
         <w:sym w:font="Wingdings" w:char="F0A8"/>
       </w:r>
     </w:p>
-    <w:p>
-      <w:pPr>
-        <w:rPr>
-          <w:sz w:val="28"/>
-        </w:rPr>
-      </w:pPr>
-    </w:p>
-    <w:p>
-      <w:pPr>
-        <w:rPr>
-          <w:sz w:val="28"/>
-        </w:rPr>
-      </w:pPr>
-    </w:p>
+    <w:p/>
+    <w:p/>
     <w:p>
       <w:pPr>
         <w:tabs>
           <w:tab w:val="center" w:pos="7513"/>
         </w:tabs>
-        <w:rPr>
-          <w:sz w:val="28"/>
-        </w:rPr>
       </w:pPr>
       <w:r>
-        <w:rPr>
-          <w:sz w:val="28"/>
-        </w:rPr>
         <w:tab/>
         <w:t>…………………………..</w:t>
       </w:r>
@@ -3283,16 +2466,8 @@
         <w:tabs>
           <w:tab w:val="center" w:pos="7513"/>
         </w:tabs>
-        <w:rPr>
-          <w:sz w:val="24"/>
-          <w:szCs w:val="24"/>
-        </w:rPr>
       </w:pPr>
       <w:r>
-        <w:rPr>
-          <w:sz w:val="24"/>
-          <w:szCs w:val="24"/>
-        </w:rPr>
         <w:tab/>
         <w:t>Podpis autora programu</w:t>
       </w:r>
@@ -3304,27 +2479,15 @@
           <w:tab w:val="left" w:leader="dot" w:pos="4253"/>
           <w:tab w:val="left" w:leader="dot" w:pos="6096"/>
         </w:tabs>
-        <w:rPr>
-          <w:sz w:val="24"/>
-        </w:rPr>
       </w:pPr>
       <w:r>
-        <w:rPr>
-          <w:sz w:val="24"/>
-        </w:rPr>
         <w:t xml:space="preserve">Miejscowość </w:t>
       </w:r>
       <w:r>
-        <w:rPr>
-          <w:sz w:val="24"/>
-        </w:rPr>
         <w:tab/>
         <w:t xml:space="preserve">, dnia </w:t>
       </w:r>
       <w:r>
-        <w:rPr>
-          <w:sz w:val="24"/>
-        </w:rPr>
         <w:tab/>
         <w:t xml:space="preserve"> .</w:t>
       </w:r>
@@ -3341,7 +2504,7 @@
 </file>
 
 <file path=word/endnotes.xml><?xml version="1.0" encoding="utf-8"?>
-<w:endnotes xmlns:wpc="http://schemas.microsoft.com/office/word/2010/wordprocessingCanvas" xmlns:cx="http://schemas.microsoft.com/office/drawing/2014/chartex" xmlns:cx1="http://schemas.microsoft.com/office/drawing/2015/9/8/chartex" xmlns:cx2="http://schemas.microsoft.com/office/drawing/2015/10/21/chartex" xmlns:cx3="http://schemas.microsoft.com/office/drawing/2016/5/9/chartex" xmlns:cx4="http://schemas.microsoft.com/office/drawing/2016/5/10/chartex" xmlns:cx5="http://schemas.microsoft.com/office/drawing/2016/5/11/chartex" xmlns:cx6="http://schemas.microsoft.com/office/drawing/2016/5/12/chartex" xmlns:cx7="http://schemas.microsoft.com/office/drawing/2016/5/13/chartex" xmlns:cx8="http://schemas.microsoft.com/office/drawing/2016/5/14/chartex" xmlns:mc="http://schemas.openxmlformats.org/markup-compatibility/2006" xmlns:aink="http://schemas.microsoft.com/office/drawing/2016/ink" xmlns:am3d="http://schemas.microsoft.com/office/drawing/2017/model3d" xmlns:o="urn:schemas-microsoft-com:office:office" xmlns:oel="http://schemas.microsoft.com/office/2019/extlst" xmlns:r="http://schemas.openxmlformats.org/officeDocument/2006/relationships" xmlns:m="http://schemas.openxmlformats.org/officeDocument/2006/math" xmlns:v="urn:schemas-microsoft-com:vml" xmlns:wp14="http://schemas.microsoft.com/office/word/2010/wordprocessingDrawing" xmlns:wp="http://schemas.openxmlformats.org/drawingml/2006/wordprocessingDrawing" xmlns:w10="urn:schemas-microsoft-com:office:word" xmlns:w="http://schemas.openxmlformats.org/wordprocessingml/2006/main" xmlns:w14="http://schemas.microsoft.com/office/word/2010/wordml" xmlns:w15="http://schemas.microsoft.com/office/word/2012/wordml" xmlns:w16cex="http://schemas.microsoft.com/office/word/2018/wordml/cex" xmlns:w16cid="http://schemas.microsoft.com/office/word/2016/wordml/cid" xmlns:w16="http://schemas.microsoft.com/office/word/2018/wordml" xmlns:w16sdtdh="http://schemas.microsoft.com/office/word/2020/wordml/sdtdatahash" xmlns:w16se="http://schemas.microsoft.com/office/word/2015/wordml/symex" xmlns:wpg="http://schemas.microsoft.com/office/word/2010/wordprocessingGroup" xmlns:wpi="http://schemas.microsoft.com/office/word/2010/wordprocessingInk" xmlns:wne="http://schemas.microsoft.com/office/word/2006/wordml" xmlns:wps="http://schemas.microsoft.com/office/word/2010/wordprocessingShape" mc:Ignorable="w14 w15 w16se w16cid w16 w16cex w16sdtdh wp14">
+<w:endnotes xmlns:wpc="http://schemas.microsoft.com/office/word/2010/wordprocessingCanvas" xmlns:cx="http://schemas.microsoft.com/office/drawing/2014/chartex" xmlns:cx1="http://schemas.microsoft.com/office/drawing/2015/9/8/chartex" xmlns:cx2="http://schemas.microsoft.com/office/drawing/2015/10/21/chartex" xmlns:cx3="http://schemas.microsoft.com/office/drawing/2016/5/9/chartex" xmlns:cx4="http://schemas.microsoft.com/office/drawing/2016/5/10/chartex" xmlns:cx5="http://schemas.microsoft.com/office/drawing/2016/5/11/chartex" xmlns:cx6="http://schemas.microsoft.com/office/drawing/2016/5/12/chartex" xmlns:cx7="http://schemas.microsoft.com/office/drawing/2016/5/13/chartex" xmlns:cx8="http://schemas.microsoft.com/office/drawing/2016/5/14/chartex" xmlns:mc="http://schemas.openxmlformats.org/markup-compatibility/2006" xmlns:aink="http://schemas.microsoft.com/office/drawing/2016/ink" xmlns:am3d="http://schemas.microsoft.com/office/drawing/2017/model3d" xmlns:o="urn:schemas-microsoft-com:office:office" xmlns:oel="http://schemas.microsoft.com/office/2019/extlst" xmlns:r="http://schemas.openxmlformats.org/officeDocument/2006/relationships" xmlns:m="http://schemas.openxmlformats.org/officeDocument/2006/math" xmlns:v="urn:schemas-microsoft-com:vml" xmlns:wp14="http://schemas.microsoft.com/office/word/2010/wordprocessingDrawing" xmlns:wp="http://schemas.openxmlformats.org/drawingml/2006/wordprocessingDrawing" xmlns:w10="urn:schemas-microsoft-com:office:word" xmlns:w="http://schemas.openxmlformats.org/wordprocessingml/2006/main" xmlns:w14="http://schemas.microsoft.com/office/word/2010/wordml" xmlns:w15="http://schemas.microsoft.com/office/word/2012/wordml" xmlns:w16cex="http://schemas.microsoft.com/office/word/2018/wordml/cex" xmlns:w16cid="http://schemas.microsoft.com/office/word/2016/wordml/cid" xmlns:w16="http://schemas.microsoft.com/office/word/2018/wordml" xmlns:w16du="http://schemas.microsoft.com/office/word/2023/wordml/word16du" xmlns:w16sdtdh="http://schemas.microsoft.com/office/word/2020/wordml/sdtdatahash" xmlns:w16se="http://schemas.microsoft.com/office/word/2015/wordml/symex" xmlns:wpg="http://schemas.microsoft.com/office/word/2010/wordprocessingGroup" xmlns:wpi="http://schemas.microsoft.com/office/word/2010/wordprocessingInk" xmlns:wne="http://schemas.microsoft.com/office/word/2006/wordml" xmlns:wps="http://schemas.microsoft.com/office/word/2010/wordprocessingShape" mc:Ignorable="w14 w15 w16se w16cid w16 w16cex w16sdtdh w16du wp14">
   <w:endnote w:type="separator" w:id="-1">
     <w:p>
       <w:r>
@@ -3360,7 +2523,7 @@
 </file>
 
 <file path=word/footer1.xml><?xml version="1.0" encoding="utf-8"?>
-<w:ftr xmlns:wpc="http://schemas.microsoft.com/office/word/2010/wordprocessingCanvas" xmlns:cx="http://schemas.microsoft.com/office/drawing/2014/chartex" xmlns:cx1="http://schemas.microsoft.com/office/drawing/2015/9/8/chartex" xmlns:cx2="http://schemas.microsoft.com/office/drawing/2015/10/21/chartex" xmlns:cx3="http://schemas.microsoft.com/office/drawing/2016/5/9/chartex" xmlns:cx4="http://schemas.microsoft.com/office/drawing/2016/5/10/chartex" xmlns:cx5="http://schemas.microsoft.com/office/drawing/2016/5/11/chartex" xmlns:cx6="http://schemas.microsoft.com/office/drawing/2016/5/12/chartex" xmlns:cx7="http://schemas.microsoft.com/office/drawing/2016/5/13/chartex" xmlns:cx8="http://schemas.microsoft.com/office/drawing/2016/5/14/chartex" xmlns:mc="http://schemas.openxmlformats.org/markup-compatibility/2006" xmlns:aink="http://schemas.microsoft.com/office/drawing/2016/ink" xmlns:am3d="http://schemas.microsoft.com/office/drawing/2017/model3d" xmlns:o="urn:schemas-microsoft-com:office:office" xmlns:oel="http://schemas.microsoft.com/office/2019/extlst" xmlns:r="http://schemas.openxmlformats.org/officeDocument/2006/relationships" xmlns:m="http://schemas.openxmlformats.org/officeDocument/2006/math" xmlns:v="urn:schemas-microsoft-com:vml" xmlns:wp14="http://schemas.microsoft.com/office/word/2010/wordprocessingDrawing" xmlns:wp="http://schemas.openxmlformats.org/drawingml/2006/wordprocessingDrawing" xmlns:w10="urn:schemas-microsoft-com:office:word" xmlns:w="http://schemas.openxmlformats.org/wordprocessingml/2006/main" xmlns:w14="http://schemas.microsoft.com/office/word/2010/wordml" xmlns:w15="http://schemas.microsoft.com/office/word/2012/wordml" xmlns:w16cex="http://schemas.microsoft.com/office/word/2018/wordml/cex" xmlns:w16cid="http://schemas.microsoft.com/office/word/2016/wordml/cid" xmlns:w16="http://schemas.microsoft.com/office/word/2018/wordml" xmlns:w16sdtdh="http://schemas.microsoft.com/office/word/2020/wordml/sdtdatahash" xmlns:w16se="http://schemas.microsoft.com/office/word/2015/wordml/symex" xmlns:wpg="http://schemas.microsoft.com/office/word/2010/wordprocessingGroup" xmlns:wpi="http://schemas.microsoft.com/office/word/2010/wordprocessingInk" xmlns:wne="http://schemas.microsoft.com/office/word/2006/wordml" xmlns:wps="http://schemas.microsoft.com/office/word/2010/wordprocessingShape" mc:Ignorable="w14 w15 w16se w16cid w16 w16cex w16sdtdh wp14">
+<w:ftr xmlns:wpc="http://schemas.microsoft.com/office/word/2010/wordprocessingCanvas" xmlns:cx="http://schemas.microsoft.com/office/drawing/2014/chartex" xmlns:cx1="http://schemas.microsoft.com/office/drawing/2015/9/8/chartex" xmlns:cx2="http://schemas.microsoft.com/office/drawing/2015/10/21/chartex" xmlns:cx3="http://schemas.microsoft.com/office/drawing/2016/5/9/chartex" xmlns:cx4="http://schemas.microsoft.com/office/drawing/2016/5/10/chartex" xmlns:cx5="http://schemas.microsoft.com/office/drawing/2016/5/11/chartex" xmlns:cx6="http://schemas.microsoft.com/office/drawing/2016/5/12/chartex" xmlns:cx7="http://schemas.microsoft.com/office/drawing/2016/5/13/chartex" xmlns:cx8="http://schemas.microsoft.com/office/drawing/2016/5/14/chartex" xmlns:mc="http://schemas.openxmlformats.org/markup-compatibility/2006" xmlns:aink="http://schemas.microsoft.com/office/drawing/2016/ink" xmlns:am3d="http://schemas.microsoft.com/office/drawing/2017/model3d" xmlns:o="urn:schemas-microsoft-com:office:office" xmlns:oel="http://schemas.microsoft.com/office/2019/extlst" xmlns:r="http://schemas.openxmlformats.org/officeDocument/2006/relationships" xmlns:m="http://schemas.openxmlformats.org/officeDocument/2006/math" xmlns:v="urn:schemas-microsoft-com:vml" xmlns:wp14="http://schemas.microsoft.com/office/word/2010/wordprocessingDrawing" xmlns:wp="http://schemas.openxmlformats.org/drawingml/2006/wordprocessingDrawing" xmlns:w10="urn:schemas-microsoft-com:office:word" xmlns:w="http://schemas.openxmlformats.org/wordprocessingml/2006/main" xmlns:w14="http://schemas.microsoft.com/office/word/2010/wordml" xmlns:w15="http://schemas.microsoft.com/office/word/2012/wordml" xmlns:w16cex="http://schemas.microsoft.com/office/word/2018/wordml/cex" xmlns:w16cid="http://schemas.microsoft.com/office/word/2016/wordml/cid" xmlns:w16="http://schemas.microsoft.com/office/word/2018/wordml" xmlns:w16du="http://schemas.microsoft.com/office/word/2023/wordml/word16du" xmlns:w16sdtdh="http://schemas.microsoft.com/office/word/2020/wordml/sdtdatahash" xmlns:w16se="http://schemas.microsoft.com/office/word/2015/wordml/symex" xmlns:wpg="http://schemas.microsoft.com/office/word/2010/wordprocessingGroup" xmlns:wpi="http://schemas.microsoft.com/office/word/2010/wordprocessingInk" xmlns:wne="http://schemas.microsoft.com/office/word/2006/wordml" xmlns:wps="http://schemas.microsoft.com/office/word/2010/wordprocessingShape" mc:Ignorable="w14 w15 w16se w16cid w16 w16cex w16sdtdh w16du wp14">
   <w:p>
     <w:pPr>
       <w:pStyle w:val="Stopka"/>
@@ -3410,7 +2573,7 @@
 </file>
 
 <file path=word/footer2.xml><?xml version="1.0" encoding="utf-8"?>
-<w:ftr xmlns:wpc="http://schemas.microsoft.com/office/word/2010/wordprocessingCanvas" xmlns:cx="http://schemas.microsoft.com/office/drawing/2014/chartex" xmlns:cx1="http://schemas.microsoft.com/office/drawing/2015/9/8/chartex" xmlns:cx2="http://schemas.microsoft.com/office/drawing/2015/10/21/chartex" xmlns:cx3="http://schemas.microsoft.com/office/drawing/2016/5/9/chartex" xmlns:cx4="http://schemas.microsoft.com/office/drawing/2016/5/10/chartex" xmlns:cx5="http://schemas.microsoft.com/office/drawing/2016/5/11/chartex" xmlns:cx6="http://schemas.microsoft.com/office/drawing/2016/5/12/chartex" xmlns:cx7="http://schemas.microsoft.com/office/drawing/2016/5/13/chartex" xmlns:cx8="http://schemas.microsoft.com/office/drawing/2016/5/14/chartex" xmlns:mc="http://schemas.openxmlformats.org/markup-compatibility/2006" xmlns:aink="http://schemas.microsoft.com/office/drawing/2016/ink" xmlns:am3d="http://schemas.microsoft.com/office/drawing/2017/model3d" xmlns:o="urn:schemas-microsoft-com:office:office" xmlns:oel="http://schemas.microsoft.com/office/2019/extlst" xmlns:r="http://schemas.openxmlformats.org/officeDocument/2006/relationships" xmlns:m="http://schemas.openxmlformats.org/officeDocument/2006/math" xmlns:v="urn:schemas-microsoft-com:vml" xmlns:wp14="http://schemas.microsoft.com/office/word/2010/wordprocessingDrawing" xmlns:wp="http://schemas.openxmlformats.org/drawingml/2006/wordprocessingDrawing" xmlns:w10="urn:schemas-microsoft-com:office:word" xmlns:w="http://schemas.openxmlformats.org/wordprocessingml/2006/main" xmlns:w14="http://schemas.microsoft.com/office/word/2010/wordml" xmlns:w15="http://schemas.microsoft.com/office/word/2012/wordml" xmlns:w16cex="http://schemas.microsoft.com/office/word/2018/wordml/cex" xmlns:w16cid="http://schemas.microsoft.com/office/word/2016/wordml/cid" xmlns:w16="http://schemas.microsoft.com/office/word/2018/wordml" xmlns:w16sdtdh="http://schemas.microsoft.com/office/word/2020/wordml/sdtdatahash" xmlns:w16se="http://schemas.microsoft.com/office/word/2015/wordml/symex" xmlns:wpg="http://schemas.microsoft.com/office/word/2010/wordprocessingGroup" xmlns:wpi="http://schemas.microsoft.com/office/word/2010/wordprocessingInk" xmlns:wne="http://schemas.microsoft.com/office/word/2006/wordml" xmlns:wps="http://schemas.microsoft.com/office/word/2010/wordprocessingShape" mc:Ignorable="w14 w15 w16se w16cid w16 w16cex w16sdtdh wp14">
+<w:ftr xmlns:wpc="http://schemas.microsoft.com/office/word/2010/wordprocessingCanvas" xmlns:cx="http://schemas.microsoft.com/office/drawing/2014/chartex" xmlns:cx1="http://schemas.microsoft.com/office/drawing/2015/9/8/chartex" xmlns:cx2="http://schemas.microsoft.com/office/drawing/2015/10/21/chartex" xmlns:cx3="http://schemas.microsoft.com/office/drawing/2016/5/9/chartex" xmlns:cx4="http://schemas.microsoft.com/office/drawing/2016/5/10/chartex" xmlns:cx5="http://schemas.microsoft.com/office/drawing/2016/5/11/chartex" xmlns:cx6="http://schemas.microsoft.com/office/drawing/2016/5/12/chartex" xmlns:cx7="http://schemas.microsoft.com/office/drawing/2016/5/13/chartex" xmlns:cx8="http://schemas.microsoft.com/office/drawing/2016/5/14/chartex" xmlns:mc="http://schemas.openxmlformats.org/markup-compatibility/2006" xmlns:aink="http://schemas.microsoft.com/office/drawing/2016/ink" xmlns:am3d="http://schemas.microsoft.com/office/drawing/2017/model3d" xmlns:o="urn:schemas-microsoft-com:office:office" xmlns:oel="http://schemas.microsoft.com/office/2019/extlst" xmlns:r="http://schemas.openxmlformats.org/officeDocument/2006/relationships" xmlns:m="http://schemas.openxmlformats.org/officeDocument/2006/math" xmlns:v="urn:schemas-microsoft-com:vml" xmlns:wp14="http://schemas.microsoft.com/office/word/2010/wordprocessingDrawing" xmlns:wp="http://schemas.openxmlformats.org/drawingml/2006/wordprocessingDrawing" xmlns:w10="urn:schemas-microsoft-com:office:word" xmlns:w="http://schemas.openxmlformats.org/wordprocessingml/2006/main" xmlns:w14="http://schemas.microsoft.com/office/word/2010/wordml" xmlns:w15="http://schemas.microsoft.com/office/word/2012/wordml" xmlns:w16cex="http://schemas.microsoft.com/office/word/2018/wordml/cex" xmlns:w16cid="http://schemas.microsoft.com/office/word/2016/wordml/cid" xmlns:w16="http://schemas.microsoft.com/office/word/2018/wordml" xmlns:w16du="http://schemas.microsoft.com/office/word/2023/wordml/word16du" xmlns:w16sdtdh="http://schemas.microsoft.com/office/word/2020/wordml/sdtdatahash" xmlns:w16se="http://schemas.microsoft.com/office/word/2015/wordml/symex" xmlns:wpg="http://schemas.microsoft.com/office/word/2010/wordprocessingGroup" xmlns:wpi="http://schemas.microsoft.com/office/word/2010/wordprocessingInk" xmlns:wne="http://schemas.microsoft.com/office/word/2006/wordml" xmlns:wps="http://schemas.microsoft.com/office/word/2010/wordprocessingShape" mc:Ignorable="w14 w15 w16se w16cid w16 w16cex w16sdtdh w16du wp14">
   <w:p>
     <w:pPr>
       <w:pStyle w:val="Stopka"/>
@@ -3460,7 +2623,7 @@
 </file>
 
 <file path=word/footnotes.xml><?xml version="1.0" encoding="utf-8"?>
-<w:footnotes xmlns:wpc="http://schemas.microsoft.com/office/word/2010/wordprocessingCanvas" xmlns:cx="http://schemas.microsoft.com/office/drawing/2014/chartex" xmlns:cx1="http://schemas.microsoft.com/office/drawing/2015/9/8/chartex" xmlns:cx2="http://schemas.microsoft.com/office/drawing/2015/10/21/chartex" xmlns:cx3="http://schemas.microsoft.com/office/drawing/2016/5/9/chartex" xmlns:cx4="http://schemas.microsoft.com/office/drawing/2016/5/10/chartex" xmlns:cx5="http://schemas.microsoft.com/office/drawing/2016/5/11/chartex" xmlns:cx6="http://schemas.microsoft.com/office/drawing/2016/5/12/chartex" xmlns:cx7="http://schemas.microsoft.com/office/drawing/2016/5/13/chartex" xmlns:cx8="http://schemas.microsoft.com/office/drawing/2016/5/14/chartex" xmlns:mc="http://schemas.openxmlformats.org/markup-compatibility/2006" xmlns:aink="http://schemas.microsoft.com/office/drawing/2016/ink" xmlns:am3d="http://schemas.microsoft.com/office/drawing/2017/model3d" xmlns:o="urn:schemas-microsoft-com:office:office" xmlns:oel="http://schemas.microsoft.com/office/2019/extlst" xmlns:r="http://schemas.openxmlformats.org/officeDocument/2006/relationships" xmlns:m="http://schemas.openxmlformats.org/officeDocument/2006/math" xmlns:v="urn:schemas-microsoft-com:vml" xmlns:wp14="http://schemas.microsoft.com/office/word/2010/wordprocessingDrawing" xmlns:wp="http://schemas.openxmlformats.org/drawingml/2006/wordprocessingDrawing" xmlns:w10="urn:schemas-microsoft-com:office:word" xmlns:w="http://schemas.openxmlformats.org/wordprocessingml/2006/main" xmlns:w14="http://schemas.microsoft.com/office/word/2010/wordml" xmlns:w15="http://schemas.microsoft.com/office/word/2012/wordml" xmlns:w16cex="http://schemas.microsoft.com/office/word/2018/wordml/cex" xmlns:w16cid="http://schemas.microsoft.com/office/word/2016/wordml/cid" xmlns:w16="http://schemas.microsoft.com/office/word/2018/wordml" xmlns:w16sdtdh="http://schemas.microsoft.com/office/word/2020/wordml/sdtdatahash" xmlns:w16se="http://schemas.microsoft.com/office/word/2015/wordml/symex" xmlns:wpg="http://schemas.microsoft.com/office/word/2010/wordprocessingGroup" xmlns:wpi="http://schemas.microsoft.com/office/word/2010/wordprocessingInk" xmlns:wne="http://schemas.microsoft.com/office/word/2006/wordml" xmlns:wps="http://schemas.microsoft.com/office/word/2010/wordprocessingShape" mc:Ignorable="w14 w15 w16se w16cid w16 w16cex w16sdtdh wp14">
+<w:footnotes xmlns:wpc="http://schemas.microsoft.com/office/word/2010/wordprocessingCanvas" xmlns:cx="http://schemas.microsoft.com/office/drawing/2014/chartex" xmlns:cx1="http://schemas.microsoft.com/office/drawing/2015/9/8/chartex" xmlns:cx2="http://schemas.microsoft.com/office/drawing/2015/10/21/chartex" xmlns:cx3="http://schemas.microsoft.com/office/drawing/2016/5/9/chartex" xmlns:cx4="http://schemas.microsoft.com/office/drawing/2016/5/10/chartex" xmlns:cx5="http://schemas.microsoft.com/office/drawing/2016/5/11/chartex" xmlns:cx6="http://schemas.microsoft.com/office/drawing/2016/5/12/chartex" xmlns:cx7="http://schemas.microsoft.com/office/drawing/2016/5/13/chartex" xmlns:cx8="http://schemas.microsoft.com/office/drawing/2016/5/14/chartex" xmlns:mc="http://schemas.openxmlformats.org/markup-compatibility/2006" xmlns:aink="http://schemas.microsoft.com/office/drawing/2016/ink" xmlns:am3d="http://schemas.microsoft.com/office/drawing/2017/model3d" xmlns:o="urn:schemas-microsoft-com:office:office" xmlns:oel="http://schemas.microsoft.com/office/2019/extlst" xmlns:r="http://schemas.openxmlformats.org/officeDocument/2006/relationships" xmlns:m="http://schemas.openxmlformats.org/officeDocument/2006/math" xmlns:v="urn:schemas-microsoft-com:vml" xmlns:wp14="http://schemas.microsoft.com/office/word/2010/wordprocessingDrawing" xmlns:wp="http://schemas.openxmlformats.org/drawingml/2006/wordprocessingDrawing" xmlns:w10="urn:schemas-microsoft-com:office:word" xmlns:w="http://schemas.openxmlformats.org/wordprocessingml/2006/main" xmlns:w14="http://schemas.microsoft.com/office/word/2010/wordml" xmlns:w15="http://schemas.microsoft.com/office/word/2012/wordml" xmlns:w16cex="http://schemas.microsoft.com/office/word/2018/wordml/cex" xmlns:w16cid="http://schemas.microsoft.com/office/word/2016/wordml/cid" xmlns:w16="http://schemas.microsoft.com/office/word/2018/wordml" xmlns:w16du="http://schemas.microsoft.com/office/word/2023/wordml/word16du" xmlns:w16sdtdh="http://schemas.microsoft.com/office/word/2020/wordml/sdtdatahash" xmlns:w16se="http://schemas.microsoft.com/office/word/2015/wordml/symex" xmlns:wpg="http://schemas.microsoft.com/office/word/2010/wordprocessingGroup" xmlns:wpi="http://schemas.microsoft.com/office/word/2010/wordprocessingInk" xmlns:wne="http://schemas.microsoft.com/office/word/2006/wordml" xmlns:wps="http://schemas.microsoft.com/office/word/2010/wordprocessingShape" mc:Ignorable="w14 w15 w16se w16cid w16 w16cex w16sdtdh w16du wp14">
   <w:footnote w:type="separator" w:id="-1">
     <w:p>
       <w:r>
@@ -3479,7 +2642,7 @@
 </file>
 
 <file path=word/numbering.xml><?xml version="1.0" encoding="utf-8"?>
-<w:numbering xmlns:wpc="http://schemas.microsoft.com/office/word/2010/wordprocessingCanvas" xmlns:cx="http://schemas.microsoft.com/office/drawing/2014/chartex" xmlns:cx1="http://schemas.microsoft.com/office/drawing/2015/9/8/chartex" xmlns:cx2="http://schemas.microsoft.com/office/drawing/2015/10/21/chartex" xmlns:cx3="http://schemas.microsoft.com/office/drawing/2016/5/9/chartex" xmlns:cx4="http://schemas.microsoft.com/office/drawing/2016/5/10/chartex" xmlns:cx5="http://schemas.microsoft.com/office/drawing/2016/5/11/chartex" xmlns:cx6="http://schemas.microsoft.com/office/drawing/2016/5/12/chartex" xmlns:cx7="http://schemas.microsoft.com/office/drawing/2016/5/13/chartex" xmlns:cx8="http://schemas.microsoft.com/office/drawing/2016/5/14/chartex" xmlns:mc="http://schemas.openxmlformats.org/markup-compatibility/2006" xmlns:aink="http://schemas.microsoft.com/office/drawing/2016/ink" xmlns:am3d="http://schemas.microsoft.com/office/drawing/2017/model3d" xmlns:o="urn:schemas-microsoft-com:office:office" xmlns:oel="http://schemas.microsoft.com/office/2019/extlst" xmlns:r="http://schemas.openxmlformats.org/officeDocument/2006/relationships" xmlns:m="http://schemas.openxmlformats.org/officeDocument/2006/math" xmlns:v="urn:schemas-microsoft-com:vml" xmlns:wp14="http://schemas.microsoft.com/office/word/2010/wordprocessingDrawing" xmlns:wp="http://schemas.openxmlformats.org/drawingml/2006/wordprocessingDrawing" xmlns:w10="urn:schemas-microsoft-com:office:word" xmlns:w="http://schemas.openxmlformats.org/wordprocessingml/2006/main" xmlns:w14="http://schemas.microsoft.com/office/word/2010/wordml" xmlns:w15="http://schemas.microsoft.com/office/word/2012/wordml" xmlns:w16cex="http://schemas.microsoft.com/office/word/2018/wordml/cex" xmlns:w16cid="http://schemas.microsoft.com/office/word/2016/wordml/cid" xmlns:w16="http://schemas.microsoft.com/office/word/2018/wordml" xmlns:w16sdtdh="http://schemas.microsoft.com/office/word/2020/wordml/sdtdatahash" xmlns:w16se="http://schemas.microsoft.com/office/word/2015/wordml/symex" xmlns:wpg="http://schemas.microsoft.com/office/word/2010/wordprocessingGroup" xmlns:wpi="http://schemas.microsoft.com/office/word/2010/wordprocessingInk" xmlns:wne="http://schemas.microsoft.com/office/word/2006/wordml" xmlns:wps="http://schemas.microsoft.com/office/word/2010/wordprocessingShape" mc:Ignorable="w14 w15 w16se w16cid w16 w16cex w16sdtdh wp14">
+<w:numbering xmlns:wpc="http://schemas.microsoft.com/office/word/2010/wordprocessingCanvas" xmlns:cx="http://schemas.microsoft.com/office/drawing/2014/chartex" xmlns:cx1="http://schemas.microsoft.com/office/drawing/2015/9/8/chartex" xmlns:cx2="http://schemas.microsoft.com/office/drawing/2015/10/21/chartex" xmlns:cx3="http://schemas.microsoft.com/office/drawing/2016/5/9/chartex" xmlns:cx4="http://schemas.microsoft.com/office/drawing/2016/5/10/chartex" xmlns:cx5="http://schemas.microsoft.com/office/drawing/2016/5/11/chartex" xmlns:cx6="http://schemas.microsoft.com/office/drawing/2016/5/12/chartex" xmlns:cx7="http://schemas.microsoft.com/office/drawing/2016/5/13/chartex" xmlns:cx8="http://schemas.microsoft.com/office/drawing/2016/5/14/chartex" xmlns:mc="http://schemas.openxmlformats.org/markup-compatibility/2006" xmlns:aink="http://schemas.microsoft.com/office/drawing/2016/ink" xmlns:am3d="http://schemas.microsoft.com/office/drawing/2017/model3d" xmlns:o="urn:schemas-microsoft-com:office:office" xmlns:oel="http://schemas.microsoft.com/office/2019/extlst" xmlns:r="http://schemas.openxmlformats.org/officeDocument/2006/relationships" xmlns:m="http://schemas.openxmlformats.org/officeDocument/2006/math" xmlns:v="urn:schemas-microsoft-com:vml" xmlns:wp14="http://schemas.microsoft.com/office/word/2010/wordprocessingDrawing" xmlns:wp="http://schemas.openxmlformats.org/drawingml/2006/wordprocessingDrawing" xmlns:w10="urn:schemas-microsoft-com:office:word" xmlns:w="http://schemas.openxmlformats.org/wordprocessingml/2006/main" xmlns:w14="http://schemas.microsoft.com/office/word/2010/wordml" xmlns:w15="http://schemas.microsoft.com/office/word/2012/wordml" xmlns:w16cex="http://schemas.microsoft.com/office/word/2018/wordml/cex" xmlns:w16cid="http://schemas.microsoft.com/office/word/2016/wordml/cid" xmlns:w16="http://schemas.microsoft.com/office/word/2018/wordml" xmlns:w16du="http://schemas.microsoft.com/office/word/2023/wordml/word16du" xmlns:w16sdtdh="http://schemas.microsoft.com/office/word/2020/wordml/sdtdatahash" xmlns:w16se="http://schemas.microsoft.com/office/word/2015/wordml/symex" xmlns:wpg="http://schemas.microsoft.com/office/word/2010/wordprocessingGroup" xmlns:wpi="http://schemas.microsoft.com/office/word/2010/wordprocessingInk" xmlns:wne="http://schemas.microsoft.com/office/word/2006/wordml" xmlns:wps="http://schemas.microsoft.com/office/word/2010/wordprocessingShape" mc:Ignorable="w14 w15 w16se w16cid w16 w16cex w16sdtdh w16du wp14">
   <w:abstractNum w:abstractNumId="0" w15:restartNumberingAfterBreak="0">
     <w:nsid w:val="5A4723C9"/>
     <w:multiLevelType w:val="singleLevel"/>
@@ -3530,7 +2693,7 @@
 </file>
 
 <file path=word/styles.xml><?xml version="1.0" encoding="utf-8"?>
-<w:styles xmlns:mc="http://schemas.openxmlformats.org/markup-compatibility/2006" xmlns:r="http://schemas.openxmlformats.org/officeDocument/2006/relationships" xmlns:w="http://schemas.openxmlformats.org/wordprocessingml/2006/main" xmlns:w14="http://schemas.microsoft.com/office/word/2010/wordml" xmlns:w15="http://schemas.microsoft.com/office/word/2012/wordml" xmlns:w16cex="http://schemas.microsoft.com/office/word/2018/wordml/cex" xmlns:w16cid="http://schemas.microsoft.com/office/word/2016/wordml/cid" xmlns:w16="http://schemas.microsoft.com/office/word/2018/wordml" xmlns:w16sdtdh="http://schemas.microsoft.com/office/word/2020/wordml/sdtdatahash" xmlns:w16se="http://schemas.microsoft.com/office/word/2015/wordml/symex" mc:Ignorable="w14 w15 w16se w16cid w16 w16cex w16sdtdh">
+<w:styles xmlns:mc="http://schemas.openxmlformats.org/markup-compatibility/2006" xmlns:r="http://schemas.openxmlformats.org/officeDocument/2006/relationships" xmlns:w="http://schemas.openxmlformats.org/wordprocessingml/2006/main" xmlns:w14="http://schemas.microsoft.com/office/word/2010/wordml" xmlns:w15="http://schemas.microsoft.com/office/word/2012/wordml" xmlns:w16cex="http://schemas.microsoft.com/office/word/2018/wordml/cex" xmlns:w16cid="http://schemas.microsoft.com/office/word/2016/wordml/cid" xmlns:w16="http://schemas.microsoft.com/office/word/2018/wordml" xmlns:w16du="http://schemas.microsoft.com/office/word/2023/wordml/word16du" xmlns:w16sdtdh="http://schemas.microsoft.com/office/word/2020/wordml/sdtdatahash" xmlns:w16se="http://schemas.microsoft.com/office/word/2015/wordml/symex" mc:Ignorable="w14 w15 w16se w16cid w16 w16cex w16sdtdh w16du">
   <w:docDefaults>
     <w:rPrDefault>
       <w:rPr>
@@ -3556,6 +2719,50 @@
     <w:lsdException w:name="Subtitle" w:qFormat="1"/>
     <w:lsdException w:name="Strong" w:qFormat="1"/>
     <w:lsdException w:name="Emphasis" w:qFormat="1"/>
+    <w:lsdException w:name="Normal Table" w:semiHidden="1" w:unhideWhenUsed="1"/>
+    <w:lsdException w:name="Table Simple 1" w:semiHidden="1" w:unhideWhenUsed="1"/>
+    <w:lsdException w:name="Table Simple 2" w:semiHidden="1" w:unhideWhenUsed="1"/>
+    <w:lsdException w:name="Table Simple 3" w:semiHidden="1" w:unhideWhenUsed="1"/>
+    <w:lsdException w:name="Table Classic 1" w:semiHidden="1" w:unhideWhenUsed="1"/>
+    <w:lsdException w:name="Table Classic 2" w:semiHidden="1" w:unhideWhenUsed="1"/>
+    <w:lsdException w:name="Table Classic 3" w:semiHidden="1" w:unhideWhenUsed="1"/>
+    <w:lsdException w:name="Table Classic 4" w:semiHidden="1" w:unhideWhenUsed="1"/>
+    <w:lsdException w:name="Table Colorful 1" w:semiHidden="1" w:unhideWhenUsed="1"/>
+    <w:lsdException w:name="Table Colorful 2" w:semiHidden="1" w:unhideWhenUsed="1"/>
+    <w:lsdException w:name="Table Colorful 3" w:semiHidden="1" w:unhideWhenUsed="1"/>
+    <w:lsdException w:name="Table Columns 1" w:semiHidden="1" w:unhideWhenUsed="1"/>
+    <w:lsdException w:name="Table Columns 2" w:semiHidden="1" w:unhideWhenUsed="1"/>
+    <w:lsdException w:name="Table Columns 3" w:semiHidden="1" w:unhideWhenUsed="1"/>
+    <w:lsdException w:name="Table Columns 4" w:semiHidden="1" w:unhideWhenUsed="1"/>
+    <w:lsdException w:name="Table Columns 5" w:semiHidden="1" w:unhideWhenUsed="1"/>
+    <w:lsdException w:name="Table Grid 1" w:semiHidden="1" w:unhideWhenUsed="1"/>
+    <w:lsdException w:name="Table Grid 2" w:semiHidden="1" w:unhideWhenUsed="1"/>
+    <w:lsdException w:name="Table Grid 3" w:semiHidden="1" w:unhideWhenUsed="1"/>
+    <w:lsdException w:name="Table Grid 4" w:semiHidden="1" w:unhideWhenUsed="1"/>
+    <w:lsdException w:name="Table Grid 5" w:semiHidden="1" w:unhideWhenUsed="1"/>
+    <w:lsdException w:name="Table Grid 6" w:semiHidden="1" w:unhideWhenUsed="1"/>
+    <w:lsdException w:name="Table Grid 7" w:semiHidden="1" w:unhideWhenUsed="1"/>
+    <w:lsdException w:name="Table Grid 8" w:semiHidden="1" w:unhideWhenUsed="1"/>
+    <w:lsdException w:name="Table List 1" w:semiHidden="1" w:unhideWhenUsed="1"/>
+    <w:lsdException w:name="Table List 2" w:semiHidden="1" w:unhideWhenUsed="1"/>
+    <w:lsdException w:name="Table List 3" w:semiHidden="1" w:unhideWhenUsed="1"/>
+    <w:lsdException w:name="Table List 4" w:semiHidden="1" w:unhideWhenUsed="1"/>
+    <w:lsdException w:name="Table List 5" w:semiHidden="1" w:unhideWhenUsed="1"/>
+    <w:lsdException w:name="Table List 6" w:semiHidden="1" w:unhideWhenUsed="1"/>
+    <w:lsdException w:name="Table List 7" w:semiHidden="1" w:unhideWhenUsed="1"/>
+    <w:lsdException w:name="Table List 8" w:semiHidden="1" w:unhideWhenUsed="1"/>
+    <w:lsdException w:name="Table 3D effects 1" w:semiHidden="1" w:unhideWhenUsed="1"/>
+    <w:lsdException w:name="Table 3D effects 2" w:semiHidden="1" w:unhideWhenUsed="1"/>
+    <w:lsdException w:name="Table 3D effects 3" w:semiHidden="1" w:unhideWhenUsed="1"/>
+    <w:lsdException w:name="Table Contemporary" w:semiHidden="1" w:unhideWhenUsed="1"/>
+    <w:lsdException w:name="Table Elegant" w:semiHidden="1" w:unhideWhenUsed="1"/>
+    <w:lsdException w:name="Table Professional" w:semiHidden="1" w:unhideWhenUsed="1"/>
+    <w:lsdException w:name="Table Subtle 1" w:semiHidden="1" w:unhideWhenUsed="1"/>
+    <w:lsdException w:name="Table Subtle 2" w:semiHidden="1" w:unhideWhenUsed="1"/>
+    <w:lsdException w:name="Table Web 1" w:semiHidden="1" w:unhideWhenUsed="1"/>
+    <w:lsdException w:name="Table Web 2" w:semiHidden="1" w:unhideWhenUsed="1"/>
+    <w:lsdException w:name="Table Web 3" w:semiHidden="1" w:unhideWhenUsed="1"/>
+    <w:lsdException w:name="Table Theme" w:semiHidden="1" w:unhideWhenUsed="1"/>
     <w:lsdException w:name="Placeholder Text" w:semiHidden="1" w:uiPriority="99"/>
     <w:lsdException w:name="No Spacing" w:uiPriority="1" w:qFormat="1"/>
     <w:lsdException w:name="Light Shading" w:uiPriority="60"/>
@@ -3853,11 +3060,15 @@
   </w:style>
   <w:style w:type="character" w:default="1" w:styleId="Domylnaczcionkaakapitu">
     <w:name w:val="Default Paragraph Font"/>
+    <w:uiPriority w:val="1"/>
     <w:semiHidden/>
+    <w:unhideWhenUsed/>
   </w:style>
   <w:style w:type="table" w:default="1" w:styleId="Standardowy">
     <w:name w:val="Normal Table"/>
+    <w:uiPriority w:val="99"/>
     <w:semiHidden/>
+    <w:unhideWhenUsed/>
     <w:tblPr>
       <w:tblInd w:w="0" w:type="dxa"/>
       <w:tblCellMar>
@@ -3870,7 +3081,9 @@
   </w:style>
   <w:style w:type="numbering" w:default="1" w:styleId="Bezlisty">
     <w:name w:val="No List"/>
+    <w:uiPriority w:val="99"/>
     <w:semiHidden/>
+    <w:unhideWhenUsed/>
   </w:style>
   <w:style w:type="paragraph" w:styleId="Tytu">
     <w:name w:val="Title"/>
